--- a/HW6/Список обнаруженных мутантов.docx
+++ b/HW6/Список обнаруженных мутантов.docx
@@ -51,8 +51,49 @@
         <w:pStyle w:val="a3"/>
         <w:spacing w:before="0" w:beforeAutospacing="0" w:after="0" w:afterAutospacing="0"/>
         <w:rPr>
-          <w:color w:val="000000"/>
-          <w:lang w:val="en-US"/>
+          <w:b/>
+          <w:bCs/>
+          <w:color w:val="000000"/>
+          <w:sz w:val="28"/>
+          <w:szCs w:val="28"/>
+        </w:rPr>
+      </w:pPr>
+      <w:r>
+        <w:rPr>
+          <w:b/>
+          <w:bCs/>
+          <w:color w:val="000000"/>
+          <w:sz w:val="28"/>
+          <w:szCs w:val="28"/>
+        </w:rPr>
+        <w:t>Найденные мутанты</w:t>
+      </w:r>
+      <w:r>
+        <w:rPr>
+          <w:b/>
+          <w:bCs/>
+          <w:color w:val="000000"/>
+          <w:sz w:val="28"/>
+          <w:szCs w:val="28"/>
+        </w:rPr>
+        <w:t>:</w:t>
+      </w:r>
+    </w:p>
+    <w:p>
+      <w:pPr>
+        <w:pStyle w:val="a3"/>
+        <w:spacing w:before="0" w:beforeAutospacing="0" w:after="0" w:afterAutospacing="0"/>
+        <w:rPr>
+          <w:color w:val="000000"/>
+        </w:rPr>
+      </w:pPr>
+    </w:p>
+    <w:p>
+      <w:pPr>
+        <w:pStyle w:val="a3"/>
+        <w:spacing w:before="0" w:beforeAutospacing="0" w:after="0" w:afterAutospacing="0"/>
+        <w:rPr>
+          <w:color w:val="000000"/>
         </w:rPr>
       </w:pPr>
       <w:r>
@@ -64,7 +105,6 @@
       <w:r>
         <w:rPr>
           <w:color w:val="000000"/>
-          <w:lang w:val="en-US"/>
         </w:rPr>
         <w:t xml:space="preserve">1. </w:t>
       </w:r>
@@ -77,16 +117,23 @@
       <w:r>
         <w:rPr>
           <w:color w:val="000000"/>
-          <w:lang w:val="en-US"/>
         </w:rPr>
         <w:t xml:space="preserve"> </w:t>
       </w:r>
-      <w:r>
-        <w:rPr>
-          <w:color w:val="000000"/>
-          <w:lang w:val="en-US"/>
-        </w:rPr>
-        <w:t>getNumberOfProduct1()</w:t>
+      <w:proofErr w:type="spellStart"/>
+      <w:r>
+        <w:rPr>
+          <w:color w:val="000000"/>
+          <w:lang w:val="en-US"/>
+        </w:rPr>
+        <w:t>getNumberOfProduct</w:t>
+      </w:r>
+      <w:proofErr w:type="spellEnd"/>
+      <w:r>
+        <w:rPr>
+          <w:color w:val="000000"/>
+        </w:rPr>
+        <w:t>1()</w:t>
       </w:r>
     </w:p>
     <w:p>
@@ -109,8 +156,17 @@
           <w:color w:val="000000"/>
           <w:lang w:val="en-US"/>
         </w:rPr>
-        <w:t>return num1;</w:t>
-      </w:r>
+        <w:t xml:space="preserve">return </w:t>
+      </w:r>
+      <w:proofErr w:type="gramStart"/>
+      <w:r>
+        <w:rPr>
+          <w:color w:val="000000"/>
+          <w:lang w:val="en-US"/>
+        </w:rPr>
+        <w:t>num1;</w:t>
+      </w:r>
+      <w:proofErr w:type="gramEnd"/>
     </w:p>
     <w:p>
       <w:pPr>
@@ -134,6 +190,7 @@
         </w:rPr>
         <w:t xml:space="preserve">return </w:t>
       </w:r>
+      <w:proofErr w:type="gramStart"/>
       <w:r>
         <w:rPr>
           <w:color w:val="000000"/>
@@ -148,6 +205,7 @@
         </w:rPr>
         <w:t>;</w:t>
       </w:r>
+      <w:proofErr w:type="gramEnd"/>
     </w:p>
     <w:p>
       <w:pPr>
@@ -168,24 +226,15 @@
         <w:rPr>
           <w:color w:val="000000"/>
         </w:rPr>
-        <w:t>Убитый</w:t>
-      </w:r>
-    </w:p>
-    <w:p>
-      <w:pPr>
-        <w:pStyle w:val="a3"/>
-        <w:spacing w:before="0" w:beforeAutospacing="0" w:after="0" w:afterAutospacing="0"/>
-        <w:rPr>
-          <w:color w:val="000000"/>
-          <w:lang w:val="en-US"/>
-        </w:rPr>
-      </w:pPr>
-    </w:p>
-    <w:p>
-      <w:pPr>
-        <w:pStyle w:val="a3"/>
-        <w:spacing w:before="0" w:beforeAutospacing="0" w:after="0" w:afterAutospacing="0"/>
-        <w:rPr>
+        <w:t>Убит</w:t>
+      </w:r>
+    </w:p>
+    <w:p>
+      <w:pPr>
+        <w:pStyle w:val="a3"/>
+        <w:spacing w:before="0" w:beforeAutospacing="0" w:after="0" w:afterAutospacing="0"/>
+        <w:rPr>
+          <w:color w:val="000000"/>
           <w:lang w:val="en-US"/>
         </w:rPr>
       </w:pPr>
@@ -259,8 +308,17 @@
           <w:color w:val="000000"/>
           <w:lang w:val="en-US"/>
         </w:rPr>
-        <w:t>return num2;</w:t>
-      </w:r>
+        <w:t xml:space="preserve">return </w:t>
+      </w:r>
+      <w:proofErr w:type="gramStart"/>
+      <w:r>
+        <w:rPr>
+          <w:color w:val="000000"/>
+          <w:lang w:val="en-US"/>
+        </w:rPr>
+        <w:t>num2;</w:t>
+      </w:r>
+      <w:proofErr w:type="gramEnd"/>
     </w:p>
     <w:p>
       <w:pPr>
@@ -277,6 +335,7 @@
         </w:rPr>
         <w:t xml:space="preserve">2. return </w:t>
       </w:r>
+      <w:proofErr w:type="gramStart"/>
       <w:r>
         <w:rPr>
           <w:color w:val="000000"/>
@@ -291,6 +350,7 @@
         </w:rPr>
         <w:t>;</w:t>
       </w:r>
+      <w:proofErr w:type="gramEnd"/>
     </w:p>
     <w:p>
       <w:pPr>
@@ -312,7 +372,52 @@
         <w:rPr>
           <w:color w:val="000000"/>
         </w:rPr>
-        <w:t>Убитый</w:t>
+        <w:t>Убит</w:t>
+      </w:r>
+    </w:p>
+    <w:p>
+      <w:pPr>
+        <w:pStyle w:val="a3"/>
+        <w:spacing w:before="0" w:beforeAutospacing="0" w:after="0" w:afterAutospacing="0"/>
+        <w:rPr>
+          <w:color w:val="000000"/>
+          <w:lang w:val="en-US"/>
+        </w:rPr>
+      </w:pPr>
+    </w:p>
+    <w:p>
+      <w:pPr>
+        <w:pStyle w:val="a3"/>
+        <w:spacing w:before="0" w:beforeAutospacing="0" w:after="0" w:afterAutospacing="0"/>
+        <w:rPr>
+          <w:lang w:val="en-US"/>
+        </w:rPr>
+      </w:pPr>
+      <w:r>
+        <w:rPr>
+          <w:color w:val="000000"/>
+        </w:rPr>
+        <w:t>М</w:t>
+      </w:r>
+      <w:r>
+        <w:rPr>
+          <w:color w:val="000000"/>
+          <w:lang w:val="en-US"/>
+        </w:rPr>
+        <w:t>3</w:t>
+      </w:r>
+      <w:r>
+        <w:rPr>
+          <w:color w:val="000000"/>
+          <w:lang w:val="en-US"/>
+        </w:rPr>
+        <w:t xml:space="preserve">. </w:t>
+      </w:r>
+      <w:r>
+        <w:rPr>
+          <w:color w:val="000000"/>
+        </w:rPr>
+        <w:t>Метод</w:t>
       </w:r>
       <w:r>
         <w:rPr>
@@ -321,6 +426,118 @@
         </w:rPr>
         <w:t xml:space="preserve"> </w:t>
       </w:r>
+      <w:proofErr w:type="spellStart"/>
+      <w:proofErr w:type="gramStart"/>
+      <w:r>
+        <w:rPr>
+          <w:color w:val="000000"/>
+          <w:lang w:val="en-US"/>
+        </w:rPr>
+        <w:t>getCurrentBalance</w:t>
+      </w:r>
+      <w:proofErr w:type="spellEnd"/>
+      <w:r>
+        <w:rPr>
+          <w:color w:val="000000"/>
+          <w:lang w:val="en-US"/>
+        </w:rPr>
+        <w:t>(</w:t>
+      </w:r>
+      <w:proofErr w:type="gramEnd"/>
+      <w:r>
+        <w:rPr>
+          <w:color w:val="000000"/>
+          <w:lang w:val="en-US"/>
+        </w:rPr>
+        <w:t>)</w:t>
+      </w:r>
+    </w:p>
+    <w:p>
+      <w:pPr>
+        <w:pStyle w:val="a3"/>
+        <w:spacing w:before="0" w:beforeAutospacing="0" w:after="0" w:afterAutospacing="0"/>
+        <w:rPr>
+          <w:lang w:val="en-US"/>
+        </w:rPr>
+      </w:pPr>
+      <w:r>
+        <w:rPr>
+          <w:color w:val="000000"/>
+          <w:lang w:val="en-US"/>
+        </w:rPr>
+        <w:t xml:space="preserve">1. </w:t>
+      </w:r>
+      <w:r>
+        <w:rPr>
+          <w:color w:val="000000"/>
+          <w:lang w:val="en-US"/>
+        </w:rPr>
+        <w:t xml:space="preserve">return </w:t>
+      </w:r>
+      <w:proofErr w:type="gramStart"/>
+      <w:r>
+        <w:rPr>
+          <w:color w:val="000000"/>
+          <w:lang w:val="en-US"/>
+        </w:rPr>
+        <w:t>balance;</w:t>
+      </w:r>
+      <w:proofErr w:type="gramEnd"/>
+    </w:p>
+    <w:p>
+      <w:pPr>
+        <w:pStyle w:val="a3"/>
+        <w:spacing w:before="0" w:beforeAutospacing="0" w:after="0" w:afterAutospacing="0"/>
+        <w:rPr>
+          <w:lang w:val="en-US"/>
+        </w:rPr>
+      </w:pPr>
+      <w:r>
+        <w:rPr>
+          <w:color w:val="000000"/>
+          <w:lang w:val="en-US"/>
+        </w:rPr>
+        <w:t xml:space="preserve">2. return </w:t>
+      </w:r>
+      <w:proofErr w:type="gramStart"/>
+      <w:r>
+        <w:rPr>
+          <w:color w:val="000000"/>
+          <w:lang w:val="en-US"/>
+        </w:rPr>
+        <w:t>0</w:t>
+      </w:r>
+      <w:r>
+        <w:rPr>
+          <w:color w:val="000000"/>
+          <w:lang w:val="en-US"/>
+        </w:rPr>
+        <w:t>;</w:t>
+      </w:r>
+      <w:proofErr w:type="gramEnd"/>
+    </w:p>
+    <w:p>
+      <w:pPr>
+        <w:pStyle w:val="a3"/>
+        <w:spacing w:before="0" w:beforeAutospacing="0" w:after="0" w:afterAutospacing="0"/>
+        <w:rPr>
+          <w:color w:val="000000"/>
+          <w:lang w:val="en-US"/>
+        </w:rPr>
+      </w:pPr>
+      <w:r>
+        <w:rPr>
+          <w:color w:val="000000"/>
+          <w:lang w:val="en-US"/>
+        </w:rPr>
+        <w:t xml:space="preserve">3. </w:t>
+      </w:r>
+      <w:r>
+        <w:rPr>
+          <w:color w:val="000000"/>
+        </w:rPr>
+        <w:t>Убит</w:t>
+      </w:r>
     </w:p>
     <w:p>
       <w:pPr>
@@ -351,7 +568,7 @@
           <w:color w:val="000000"/>
           <w:lang w:val="en-US"/>
         </w:rPr>
-        <w:t>3</w:t>
+        <w:t>4</w:t>
       </w:r>
       <w:r>
         <w:rPr>
@@ -373,12 +590,30 @@
         </w:rPr>
         <w:t xml:space="preserve"> </w:t>
       </w:r>
-      <w:r>
-        <w:rPr>
-          <w:color w:val="000000"/>
-          <w:lang w:val="en-US"/>
-        </w:rPr>
-        <w:t>getCurrentBalance()</w:t>
+      <w:proofErr w:type="spellStart"/>
+      <w:proofErr w:type="gramStart"/>
+      <w:r>
+        <w:rPr>
+          <w:color w:val="000000"/>
+          <w:lang w:val="en-US"/>
+        </w:rPr>
+        <w:t>getCurrentMode</w:t>
+      </w:r>
+      <w:proofErr w:type="spellEnd"/>
+      <w:r>
+        <w:rPr>
+          <w:color w:val="000000"/>
+          <w:lang w:val="en-US"/>
+        </w:rPr>
+        <w:t>(</w:t>
+      </w:r>
+      <w:proofErr w:type="gramEnd"/>
+      <w:r>
+        <w:rPr>
+          <w:color w:val="000000"/>
+          <w:lang w:val="en-US"/>
+        </w:rPr>
+        <w:t>)</w:t>
       </w:r>
     </w:p>
     <w:p>
@@ -401,8 +636,17 @@
           <w:color w:val="000000"/>
           <w:lang w:val="en-US"/>
         </w:rPr>
-        <w:t>return balance;</w:t>
-      </w:r>
+        <w:t xml:space="preserve">return </w:t>
+      </w:r>
+      <w:proofErr w:type="gramStart"/>
+      <w:r>
+        <w:rPr>
+          <w:color w:val="000000"/>
+          <w:lang w:val="en-US"/>
+        </w:rPr>
+        <w:t>mode;</w:t>
+      </w:r>
+      <w:proofErr w:type="gramEnd"/>
     </w:p>
     <w:p>
       <w:pPr>
@@ -419,6 +663,7 @@
         </w:rPr>
         <w:t xml:space="preserve">2. return </w:t>
       </w:r>
+      <w:proofErr w:type="gramStart"/>
       <w:r>
         <w:rPr>
           <w:color w:val="000000"/>
@@ -433,6 +678,7 @@
         </w:rPr>
         <w:t>;</w:t>
       </w:r>
+      <w:proofErr w:type="gramEnd"/>
     </w:p>
     <w:p>
       <w:pPr>
@@ -454,7 +700,52 @@
         <w:rPr>
           <w:color w:val="000000"/>
         </w:rPr>
-        <w:t>Убитый</w:t>
+        <w:t>Убит</w:t>
+      </w:r>
+    </w:p>
+    <w:p>
+      <w:pPr>
+        <w:pStyle w:val="a3"/>
+        <w:spacing w:before="0" w:beforeAutospacing="0" w:after="0" w:afterAutospacing="0"/>
+        <w:rPr>
+          <w:color w:val="000000"/>
+          <w:lang w:val="en-US"/>
+        </w:rPr>
+      </w:pPr>
+    </w:p>
+    <w:p>
+      <w:pPr>
+        <w:pStyle w:val="a3"/>
+        <w:spacing w:before="0" w:beforeAutospacing="0" w:after="0" w:afterAutospacing="0"/>
+        <w:rPr>
+          <w:lang w:val="en-US"/>
+        </w:rPr>
+      </w:pPr>
+      <w:r>
+        <w:rPr>
+          <w:color w:val="000000"/>
+        </w:rPr>
+        <w:t>М</w:t>
+      </w:r>
+      <w:r>
+        <w:rPr>
+          <w:color w:val="000000"/>
+          <w:lang w:val="en-US"/>
+        </w:rPr>
+        <w:t>5</w:t>
+      </w:r>
+      <w:r>
+        <w:rPr>
+          <w:color w:val="000000"/>
+          <w:lang w:val="en-US"/>
+        </w:rPr>
+        <w:t xml:space="preserve">. </w:t>
+      </w:r>
+      <w:r>
+        <w:rPr>
+          <w:color w:val="000000"/>
+        </w:rPr>
+        <w:t>Метод</w:t>
       </w:r>
       <w:r>
         <w:rPr>
@@ -463,6 +754,118 @@
         </w:rPr>
         <w:t xml:space="preserve"> </w:t>
       </w:r>
+      <w:proofErr w:type="spellStart"/>
+      <w:proofErr w:type="gramStart"/>
+      <w:r>
+        <w:rPr>
+          <w:color w:val="000000"/>
+          <w:lang w:val="en-US"/>
+        </w:rPr>
+        <w:t>getCurrentSum</w:t>
+      </w:r>
+      <w:proofErr w:type="spellEnd"/>
+      <w:r>
+        <w:rPr>
+          <w:color w:val="000000"/>
+          <w:lang w:val="en-US"/>
+        </w:rPr>
+        <w:t>(</w:t>
+      </w:r>
+      <w:proofErr w:type="gramEnd"/>
+      <w:r>
+        <w:rPr>
+          <w:color w:val="000000"/>
+          <w:lang w:val="en-US"/>
+        </w:rPr>
+        <w:t>)</w:t>
+      </w:r>
+    </w:p>
+    <w:p>
+      <w:pPr>
+        <w:pStyle w:val="a3"/>
+        <w:spacing w:before="0" w:beforeAutospacing="0" w:after="0" w:afterAutospacing="0"/>
+        <w:rPr>
+          <w:lang w:val="en-US"/>
+        </w:rPr>
+      </w:pPr>
+      <w:r>
+        <w:rPr>
+          <w:color w:val="000000"/>
+          <w:lang w:val="en-US"/>
+        </w:rPr>
+        <w:t xml:space="preserve">1. </w:t>
+      </w:r>
+      <w:r>
+        <w:rPr>
+          <w:color w:val="000000"/>
+          <w:lang w:val="en-US"/>
+        </w:rPr>
+        <w:t xml:space="preserve">return coins1 * coinval1 + coins2 * </w:t>
+      </w:r>
+      <w:proofErr w:type="gramStart"/>
+      <w:r>
+        <w:rPr>
+          <w:color w:val="000000"/>
+          <w:lang w:val="en-US"/>
+        </w:rPr>
+        <w:t>coinval2;</w:t>
+      </w:r>
+      <w:proofErr w:type="gramEnd"/>
+    </w:p>
+    <w:p>
+      <w:pPr>
+        <w:pStyle w:val="a3"/>
+        <w:spacing w:before="0" w:beforeAutospacing="0" w:after="0" w:afterAutospacing="0"/>
+        <w:rPr>
+          <w:lang w:val="en-US"/>
+        </w:rPr>
+      </w:pPr>
+      <w:r>
+        <w:rPr>
+          <w:color w:val="000000"/>
+          <w:lang w:val="en-US"/>
+        </w:rPr>
+        <w:t xml:space="preserve">2. </w:t>
+      </w:r>
+      <w:r>
+        <w:rPr>
+          <w:color w:val="000000"/>
+          <w:lang w:val="en-US"/>
+        </w:rPr>
+        <w:t xml:space="preserve">return coins1 / coinval1 + coins2 / </w:t>
+      </w:r>
+      <w:proofErr w:type="gramStart"/>
+      <w:r>
+        <w:rPr>
+          <w:color w:val="000000"/>
+          <w:lang w:val="en-US"/>
+        </w:rPr>
+        <w:t>coinval2;</w:t>
+      </w:r>
+      <w:proofErr w:type="gramEnd"/>
+    </w:p>
+    <w:p>
+      <w:pPr>
+        <w:pStyle w:val="a3"/>
+        <w:spacing w:before="0" w:beforeAutospacing="0" w:after="0" w:afterAutospacing="0"/>
+        <w:rPr>
+          <w:color w:val="000000"/>
+          <w:lang w:val="en-US"/>
+        </w:rPr>
+      </w:pPr>
+      <w:r>
+        <w:rPr>
+          <w:color w:val="000000"/>
+          <w:lang w:val="en-US"/>
+        </w:rPr>
+        <w:t xml:space="preserve">3. </w:t>
+      </w:r>
+      <w:r>
+        <w:rPr>
+          <w:color w:val="000000"/>
+        </w:rPr>
+        <w:t>Выжил</w:t>
+      </w:r>
     </w:p>
     <w:p>
       <w:pPr>
@@ -493,7 +896,7 @@
           <w:color w:val="000000"/>
           <w:lang w:val="en-US"/>
         </w:rPr>
-        <w:t>4</w:t>
+        <w:t>6</w:t>
       </w:r>
       <w:r>
         <w:rPr>
@@ -520,7 +923,7 @@
           <w:color w:val="000000"/>
           <w:lang w:val="en-US"/>
         </w:rPr>
-        <w:t>getCurrentMode()</w:t>
+        <w:t>getCoins1()</w:t>
       </w:r>
     </w:p>
     <w:p>
@@ -543,38 +946,49 @@
           <w:color w:val="000000"/>
           <w:lang w:val="en-US"/>
         </w:rPr>
-        <w:t>return mode;</w:t>
-      </w:r>
-    </w:p>
-    <w:p>
-      <w:pPr>
-        <w:pStyle w:val="a3"/>
-        <w:spacing w:before="0" w:beforeAutospacing="0" w:after="0" w:afterAutospacing="0"/>
-        <w:rPr>
-          <w:lang w:val="en-US"/>
-        </w:rPr>
-      </w:pPr>
-      <w:r>
-        <w:rPr>
-          <w:color w:val="000000"/>
-          <w:lang w:val="en-US"/>
-        </w:rPr>
-        <w:t xml:space="preserve">2. return </w:t>
-      </w:r>
-      <w:r>
-        <w:rPr>
-          <w:color w:val="000000"/>
-          <w:lang w:val="en-US"/>
-        </w:rPr>
-        <w:t>0</w:t>
-      </w:r>
-      <w:r>
-        <w:rPr>
-          <w:color w:val="000000"/>
-          <w:lang w:val="en-US"/>
-        </w:rPr>
-        <w:t>;</w:t>
-      </w:r>
+        <w:t xml:space="preserve">return </w:t>
+      </w:r>
+      <w:proofErr w:type="gramStart"/>
+      <w:r>
+        <w:rPr>
+          <w:color w:val="000000"/>
+          <w:lang w:val="en-US"/>
+        </w:rPr>
+        <w:t>coins1;</w:t>
+      </w:r>
+      <w:proofErr w:type="gramEnd"/>
+    </w:p>
+    <w:p>
+      <w:pPr>
+        <w:pStyle w:val="a3"/>
+        <w:spacing w:before="0" w:beforeAutospacing="0" w:after="0" w:afterAutospacing="0"/>
+        <w:rPr>
+          <w:lang w:val="en-US"/>
+        </w:rPr>
+      </w:pPr>
+      <w:r>
+        <w:rPr>
+          <w:color w:val="000000"/>
+          <w:lang w:val="en-US"/>
+        </w:rPr>
+        <w:t xml:space="preserve">2. </w:t>
+      </w:r>
+      <w:r>
+        <w:rPr>
+          <w:color w:val="000000"/>
+          <w:lang w:val="en-US"/>
+        </w:rPr>
+        <w:t xml:space="preserve">return </w:t>
+      </w:r>
+      <w:proofErr w:type="gramStart"/>
+      <w:r>
+        <w:rPr>
+          <w:color w:val="000000"/>
+          <w:lang w:val="en-US"/>
+        </w:rPr>
+        <w:t>0;</w:t>
+      </w:r>
+      <w:proofErr w:type="gramEnd"/>
     </w:p>
     <w:p>
       <w:pPr>
@@ -596,7 +1010,49 @@
         <w:rPr>
           <w:color w:val="000000"/>
         </w:rPr>
-        <w:t>Убитый</w:t>
+        <w:t>Убит</w:t>
+      </w:r>
+    </w:p>
+    <w:p>
+      <w:pPr>
+        <w:rPr>
+          <w:lang w:val="en-US"/>
+        </w:rPr>
+      </w:pPr>
+    </w:p>
+    <w:p>
+      <w:pPr>
+        <w:pStyle w:val="a3"/>
+        <w:spacing w:before="0" w:beforeAutospacing="0" w:after="0" w:afterAutospacing="0"/>
+        <w:rPr>
+          <w:lang w:val="en-US"/>
+        </w:rPr>
+      </w:pPr>
+      <w:r>
+        <w:rPr>
+          <w:color w:val="000000"/>
+        </w:rPr>
+        <w:t>М</w:t>
+      </w:r>
+      <w:r>
+        <w:rPr>
+          <w:color w:val="000000"/>
+          <w:lang w:val="en-US"/>
+        </w:rPr>
+        <w:t>7</w:t>
+      </w:r>
+      <w:r>
+        <w:rPr>
+          <w:color w:val="000000"/>
+          <w:lang w:val="en-US"/>
+        </w:rPr>
+        <w:t xml:space="preserve">. </w:t>
+      </w:r>
+      <w:r>
+        <w:rPr>
+          <w:color w:val="000000"/>
+        </w:rPr>
+        <w:t>Метод</w:t>
       </w:r>
       <w:r>
         <w:rPr>
@@ -605,13 +1061,104 @@
         </w:rPr>
         <w:t xml:space="preserve"> </w:t>
       </w:r>
-    </w:p>
-    <w:p>
-      <w:pPr>
-        <w:pStyle w:val="a3"/>
-        <w:spacing w:before="0" w:beforeAutospacing="0" w:after="0" w:afterAutospacing="0"/>
-        <w:rPr>
-          <w:color w:val="000000"/>
+      <w:r>
+        <w:rPr>
+          <w:color w:val="000000"/>
+          <w:lang w:val="en-US"/>
+        </w:rPr>
+        <w:t>getCoins2()</w:t>
+      </w:r>
+    </w:p>
+    <w:p>
+      <w:pPr>
+        <w:pStyle w:val="a3"/>
+        <w:spacing w:before="0" w:beforeAutospacing="0" w:after="0" w:afterAutospacing="0"/>
+        <w:rPr>
+          <w:lang w:val="en-US"/>
+        </w:rPr>
+      </w:pPr>
+      <w:r>
+        <w:rPr>
+          <w:color w:val="000000"/>
+          <w:lang w:val="en-US"/>
+        </w:rPr>
+        <w:t xml:space="preserve">1. </w:t>
+      </w:r>
+      <w:r>
+        <w:rPr>
+          <w:color w:val="000000"/>
+          <w:lang w:val="en-US"/>
+        </w:rPr>
+        <w:t xml:space="preserve">return </w:t>
+      </w:r>
+      <w:proofErr w:type="gramStart"/>
+      <w:r>
+        <w:rPr>
+          <w:color w:val="000000"/>
+          <w:lang w:val="en-US"/>
+        </w:rPr>
+        <w:t>coins2;</w:t>
+      </w:r>
+      <w:proofErr w:type="gramEnd"/>
+    </w:p>
+    <w:p>
+      <w:pPr>
+        <w:pStyle w:val="a3"/>
+        <w:spacing w:before="0" w:beforeAutospacing="0" w:after="0" w:afterAutospacing="0"/>
+        <w:rPr>
+          <w:lang w:val="en-US"/>
+        </w:rPr>
+      </w:pPr>
+      <w:r>
+        <w:rPr>
+          <w:color w:val="000000"/>
+          <w:lang w:val="en-US"/>
+        </w:rPr>
+        <w:t xml:space="preserve">2. </w:t>
+      </w:r>
+      <w:r>
+        <w:rPr>
+          <w:color w:val="000000"/>
+          <w:lang w:val="en-US"/>
+        </w:rPr>
+        <w:t xml:space="preserve">return </w:t>
+      </w:r>
+      <w:proofErr w:type="gramStart"/>
+      <w:r>
+        <w:rPr>
+          <w:color w:val="000000"/>
+          <w:lang w:val="en-US"/>
+        </w:rPr>
+        <w:t>0;</w:t>
+      </w:r>
+      <w:proofErr w:type="gramEnd"/>
+    </w:p>
+    <w:p>
+      <w:pPr>
+        <w:pStyle w:val="a3"/>
+        <w:spacing w:before="0" w:beforeAutospacing="0" w:after="0" w:afterAutospacing="0"/>
+        <w:rPr>
+          <w:color w:val="000000"/>
+          <w:lang w:val="en-US"/>
+        </w:rPr>
+      </w:pPr>
+      <w:r>
+        <w:rPr>
+          <w:color w:val="000000"/>
+          <w:lang w:val="en-US"/>
+        </w:rPr>
+        <w:t xml:space="preserve">3. </w:t>
+      </w:r>
+      <w:r>
+        <w:rPr>
+          <w:color w:val="000000"/>
+        </w:rPr>
+        <w:t>Убит</w:t>
+      </w:r>
+    </w:p>
+    <w:p>
+      <w:pPr>
+        <w:rPr>
           <w:lang w:val="en-US"/>
         </w:rPr>
       </w:pPr>
@@ -635,7 +1182,7 @@
           <w:color w:val="000000"/>
           <w:lang w:val="en-US"/>
         </w:rPr>
-        <w:t>5</w:t>
+        <w:t>8</w:t>
       </w:r>
       <w:r>
         <w:rPr>
@@ -662,7 +1209,7 @@
           <w:color w:val="000000"/>
           <w:lang w:val="en-US"/>
         </w:rPr>
-        <w:t>getCurrentSum()</w:t>
+        <w:t>getPrice1()</w:t>
       </w:r>
     </w:p>
     <w:p>
@@ -685,8 +1232,17 @@
           <w:color w:val="000000"/>
           <w:lang w:val="en-US"/>
         </w:rPr>
-        <w:t>return coins1 * coinval1 + coins2 * coinval2;</w:t>
-      </w:r>
+        <w:t xml:space="preserve">return </w:t>
+      </w:r>
+      <w:proofErr w:type="gramStart"/>
+      <w:r>
+        <w:rPr>
+          <w:color w:val="000000"/>
+          <w:lang w:val="en-US"/>
+        </w:rPr>
+        <w:t>price1;</w:t>
+      </w:r>
+      <w:proofErr w:type="gramEnd"/>
     </w:p>
     <w:p>
       <w:pPr>
@@ -708,8 +1264,17 @@
           <w:color w:val="000000"/>
           <w:lang w:val="en-US"/>
         </w:rPr>
-        <w:t>return coins1 / coinval1 + coins2 / coinval2;</w:t>
-      </w:r>
+        <w:t xml:space="preserve">return </w:t>
+      </w:r>
+      <w:proofErr w:type="gramStart"/>
+      <w:r>
+        <w:rPr>
+          <w:color w:val="000000"/>
+          <w:lang w:val="en-US"/>
+        </w:rPr>
+        <w:t>0;</w:t>
+      </w:r>
+      <w:proofErr w:type="gramEnd"/>
     </w:p>
     <w:p>
       <w:pPr>
@@ -731,15 +1296,12 @@
         <w:rPr>
           <w:color w:val="000000"/>
         </w:rPr>
-        <w:t>Выжил</w:t>
-      </w:r>
-    </w:p>
-    <w:p>
-      <w:pPr>
-        <w:pStyle w:val="a3"/>
-        <w:spacing w:before="0" w:beforeAutospacing="0" w:after="0" w:afterAutospacing="0"/>
-        <w:rPr>
-          <w:color w:val="000000"/>
+        <w:t>Убит</w:t>
+      </w:r>
+    </w:p>
+    <w:p>
+      <w:pPr>
+        <w:rPr>
           <w:lang w:val="en-US"/>
         </w:rPr>
       </w:pPr>
@@ -763,7 +1325,7 @@
           <w:color w:val="000000"/>
           <w:lang w:val="en-US"/>
         </w:rPr>
-        <w:t>6</w:t>
+        <w:t>9</w:t>
       </w:r>
       <w:r>
         <w:rPr>
@@ -790,7 +1352,7 @@
           <w:color w:val="000000"/>
           <w:lang w:val="en-US"/>
         </w:rPr>
-        <w:t>getCoins1()</w:t>
+        <w:t>getPrice2()</w:t>
       </w:r>
     </w:p>
     <w:p>
@@ -813,8 +1375,17 @@
           <w:color w:val="000000"/>
           <w:lang w:val="en-US"/>
         </w:rPr>
-        <w:t>return coins1;</w:t>
-      </w:r>
+        <w:t xml:space="preserve">return </w:t>
+      </w:r>
+      <w:proofErr w:type="gramStart"/>
+      <w:r>
+        <w:rPr>
+          <w:color w:val="000000"/>
+          <w:lang w:val="en-US"/>
+        </w:rPr>
+        <w:t>price2;</w:t>
+      </w:r>
+      <w:proofErr w:type="gramEnd"/>
     </w:p>
     <w:p>
       <w:pPr>
@@ -836,8 +1407,17 @@
           <w:color w:val="000000"/>
           <w:lang w:val="en-US"/>
         </w:rPr>
-        <w:t>return 0;</w:t>
-      </w:r>
+        <w:t xml:space="preserve">return </w:t>
+      </w:r>
+      <w:proofErr w:type="gramStart"/>
+      <w:r>
+        <w:rPr>
+          <w:color w:val="000000"/>
+          <w:lang w:val="en-US"/>
+        </w:rPr>
+        <w:t>0;</w:t>
+      </w:r>
+      <w:proofErr w:type="gramEnd"/>
     </w:p>
     <w:p>
       <w:pPr>
@@ -859,410 +1439,7 @@
         <w:rPr>
           <w:color w:val="000000"/>
         </w:rPr>
-        <w:t>Убитый</w:t>
-      </w:r>
-      <w:r>
-        <w:rPr>
-          <w:color w:val="000000"/>
-          <w:lang w:val="en-US"/>
-        </w:rPr>
-        <w:t xml:space="preserve"> </w:t>
-      </w:r>
-    </w:p>
-    <w:p>
-      <w:pPr>
-        <w:rPr>
-          <w:lang w:val="en-US"/>
-        </w:rPr>
-      </w:pPr>
-    </w:p>
-    <w:p>
-      <w:pPr>
-        <w:pStyle w:val="a3"/>
-        <w:spacing w:before="0" w:beforeAutospacing="0" w:after="0" w:afterAutospacing="0"/>
-        <w:rPr>
-          <w:lang w:val="en-US"/>
-        </w:rPr>
-      </w:pPr>
-      <w:r>
-        <w:rPr>
-          <w:color w:val="000000"/>
-        </w:rPr>
-        <w:t>М</w:t>
-      </w:r>
-      <w:r>
-        <w:rPr>
-          <w:color w:val="000000"/>
-          <w:lang w:val="en-US"/>
-        </w:rPr>
-        <w:t>7</w:t>
-      </w:r>
-      <w:r>
-        <w:rPr>
-          <w:color w:val="000000"/>
-          <w:lang w:val="en-US"/>
-        </w:rPr>
-        <w:t xml:space="preserve">. </w:t>
-      </w:r>
-      <w:r>
-        <w:rPr>
-          <w:color w:val="000000"/>
-        </w:rPr>
-        <w:t>Метод</w:t>
-      </w:r>
-      <w:r>
-        <w:rPr>
-          <w:color w:val="000000"/>
-          <w:lang w:val="en-US"/>
-        </w:rPr>
-        <w:t xml:space="preserve"> </w:t>
-      </w:r>
-      <w:r>
-        <w:rPr>
-          <w:color w:val="000000"/>
-          <w:lang w:val="en-US"/>
-        </w:rPr>
-        <w:t>getCoins2()</w:t>
-      </w:r>
-    </w:p>
-    <w:p>
-      <w:pPr>
-        <w:pStyle w:val="a3"/>
-        <w:spacing w:before="0" w:beforeAutospacing="0" w:after="0" w:afterAutospacing="0"/>
-        <w:rPr>
-          <w:lang w:val="en-US"/>
-        </w:rPr>
-      </w:pPr>
-      <w:r>
-        <w:rPr>
-          <w:color w:val="000000"/>
-          <w:lang w:val="en-US"/>
-        </w:rPr>
-        <w:t xml:space="preserve">1. </w:t>
-      </w:r>
-      <w:r>
-        <w:rPr>
-          <w:color w:val="000000"/>
-          <w:lang w:val="en-US"/>
-        </w:rPr>
-        <w:t>return coins2;</w:t>
-      </w:r>
-    </w:p>
-    <w:p>
-      <w:pPr>
-        <w:pStyle w:val="a3"/>
-        <w:spacing w:before="0" w:beforeAutospacing="0" w:after="0" w:afterAutospacing="0"/>
-        <w:rPr>
-          <w:lang w:val="en-US"/>
-        </w:rPr>
-      </w:pPr>
-      <w:r>
-        <w:rPr>
-          <w:color w:val="000000"/>
-          <w:lang w:val="en-US"/>
-        </w:rPr>
-        <w:t xml:space="preserve">2. </w:t>
-      </w:r>
-      <w:r>
-        <w:rPr>
-          <w:color w:val="000000"/>
-          <w:lang w:val="en-US"/>
-        </w:rPr>
-        <w:t>return 0;</w:t>
-      </w:r>
-    </w:p>
-    <w:p>
-      <w:pPr>
-        <w:pStyle w:val="a3"/>
-        <w:spacing w:before="0" w:beforeAutospacing="0" w:after="0" w:afterAutospacing="0"/>
-        <w:rPr>
-          <w:color w:val="000000"/>
-          <w:lang w:val="en-US"/>
-        </w:rPr>
-      </w:pPr>
-      <w:r>
-        <w:rPr>
-          <w:color w:val="000000"/>
-          <w:lang w:val="en-US"/>
-        </w:rPr>
-        <w:t xml:space="preserve">3. </w:t>
-      </w:r>
-      <w:r>
-        <w:rPr>
-          <w:color w:val="000000"/>
-        </w:rPr>
-        <w:t>Убитый</w:t>
-      </w:r>
-      <w:r>
-        <w:rPr>
-          <w:color w:val="000000"/>
-          <w:lang w:val="en-US"/>
-        </w:rPr>
-        <w:t xml:space="preserve"> </w:t>
-      </w:r>
-    </w:p>
-    <w:p>
-      <w:pPr>
-        <w:rPr>
-          <w:lang w:val="en-US"/>
-        </w:rPr>
-      </w:pPr>
-    </w:p>
-    <w:p>
-      <w:pPr>
-        <w:pStyle w:val="a3"/>
-        <w:spacing w:before="0" w:beforeAutospacing="0" w:after="0" w:afterAutospacing="0"/>
-        <w:rPr>
-          <w:lang w:val="en-US"/>
-        </w:rPr>
-      </w:pPr>
-      <w:r>
-        <w:rPr>
-          <w:color w:val="000000"/>
-        </w:rPr>
-        <w:t>М</w:t>
-      </w:r>
-      <w:r>
-        <w:rPr>
-          <w:color w:val="000000"/>
-          <w:lang w:val="en-US"/>
-        </w:rPr>
-        <w:t>8</w:t>
-      </w:r>
-      <w:r>
-        <w:rPr>
-          <w:color w:val="000000"/>
-          <w:lang w:val="en-US"/>
-        </w:rPr>
-        <w:t xml:space="preserve">. </w:t>
-      </w:r>
-      <w:r>
-        <w:rPr>
-          <w:color w:val="000000"/>
-        </w:rPr>
-        <w:t>Метод</w:t>
-      </w:r>
-      <w:r>
-        <w:rPr>
-          <w:color w:val="000000"/>
-          <w:lang w:val="en-US"/>
-        </w:rPr>
-        <w:t xml:space="preserve"> </w:t>
-      </w:r>
-      <w:r>
-        <w:rPr>
-          <w:color w:val="000000"/>
-          <w:lang w:val="en-US"/>
-        </w:rPr>
-        <w:t>getPrice1()</w:t>
-      </w:r>
-    </w:p>
-    <w:p>
-      <w:pPr>
-        <w:pStyle w:val="a3"/>
-        <w:spacing w:before="0" w:beforeAutospacing="0" w:after="0" w:afterAutospacing="0"/>
-        <w:rPr>
-          <w:lang w:val="en-US"/>
-        </w:rPr>
-      </w:pPr>
-      <w:r>
-        <w:rPr>
-          <w:color w:val="000000"/>
-          <w:lang w:val="en-US"/>
-        </w:rPr>
-        <w:t xml:space="preserve">1. </w:t>
-      </w:r>
-      <w:r>
-        <w:rPr>
-          <w:color w:val="000000"/>
-          <w:lang w:val="en-US"/>
-        </w:rPr>
-        <w:t>return price1;</w:t>
-      </w:r>
-    </w:p>
-    <w:p>
-      <w:pPr>
-        <w:pStyle w:val="a3"/>
-        <w:spacing w:before="0" w:beforeAutospacing="0" w:after="0" w:afterAutospacing="0"/>
-        <w:rPr>
-          <w:lang w:val="en-US"/>
-        </w:rPr>
-      </w:pPr>
-      <w:r>
-        <w:rPr>
-          <w:color w:val="000000"/>
-          <w:lang w:val="en-US"/>
-        </w:rPr>
-        <w:t xml:space="preserve">2. </w:t>
-      </w:r>
-      <w:r>
-        <w:rPr>
-          <w:color w:val="000000"/>
-          <w:lang w:val="en-US"/>
-        </w:rPr>
-        <w:t>return 0;</w:t>
-      </w:r>
-    </w:p>
-    <w:p>
-      <w:pPr>
-        <w:pStyle w:val="a3"/>
-        <w:spacing w:before="0" w:beforeAutospacing="0" w:after="0" w:afterAutospacing="0"/>
-        <w:rPr>
-          <w:color w:val="000000"/>
-          <w:lang w:val="en-US"/>
-        </w:rPr>
-      </w:pPr>
-      <w:r>
-        <w:rPr>
-          <w:color w:val="000000"/>
-          <w:lang w:val="en-US"/>
-        </w:rPr>
-        <w:t xml:space="preserve">3. </w:t>
-      </w:r>
-      <w:r>
-        <w:rPr>
-          <w:color w:val="000000"/>
-        </w:rPr>
-        <w:t>Убитый</w:t>
-      </w:r>
-      <w:r>
-        <w:rPr>
-          <w:color w:val="000000"/>
-          <w:lang w:val="en-US"/>
-        </w:rPr>
-        <w:t xml:space="preserve"> </w:t>
-      </w:r>
-    </w:p>
-    <w:p>
-      <w:pPr>
-        <w:rPr>
-          <w:lang w:val="en-US"/>
-        </w:rPr>
-      </w:pPr>
-    </w:p>
-    <w:p>
-      <w:pPr>
-        <w:pStyle w:val="a3"/>
-        <w:spacing w:before="0" w:beforeAutospacing="0" w:after="0" w:afterAutospacing="0"/>
-        <w:rPr>
-          <w:lang w:val="en-US"/>
-        </w:rPr>
-      </w:pPr>
-      <w:r>
-        <w:rPr>
-          <w:color w:val="000000"/>
-        </w:rPr>
-        <w:t>М</w:t>
-      </w:r>
-      <w:r>
-        <w:rPr>
-          <w:color w:val="000000"/>
-          <w:lang w:val="en-US"/>
-        </w:rPr>
-        <w:t>9</w:t>
-      </w:r>
-      <w:r>
-        <w:rPr>
-          <w:color w:val="000000"/>
-          <w:lang w:val="en-US"/>
-        </w:rPr>
-        <w:t xml:space="preserve">. </w:t>
-      </w:r>
-      <w:r>
-        <w:rPr>
-          <w:color w:val="000000"/>
-        </w:rPr>
-        <w:t>Метод</w:t>
-      </w:r>
-      <w:r>
-        <w:rPr>
-          <w:color w:val="000000"/>
-          <w:lang w:val="en-US"/>
-        </w:rPr>
-        <w:t xml:space="preserve"> </w:t>
-      </w:r>
-      <w:r>
-        <w:rPr>
-          <w:color w:val="000000"/>
-          <w:lang w:val="en-US"/>
-        </w:rPr>
-        <w:t>getPrice2()</w:t>
-      </w:r>
-    </w:p>
-    <w:p>
-      <w:pPr>
-        <w:pStyle w:val="a3"/>
-        <w:spacing w:before="0" w:beforeAutospacing="0" w:after="0" w:afterAutospacing="0"/>
-        <w:rPr>
-          <w:lang w:val="en-US"/>
-        </w:rPr>
-      </w:pPr>
-      <w:r>
-        <w:rPr>
-          <w:color w:val="000000"/>
-          <w:lang w:val="en-US"/>
-        </w:rPr>
-        <w:t xml:space="preserve">1. </w:t>
-      </w:r>
-      <w:r>
-        <w:rPr>
-          <w:color w:val="000000"/>
-          <w:lang w:val="en-US"/>
-        </w:rPr>
-        <w:t>return price2;</w:t>
-      </w:r>
-    </w:p>
-    <w:p>
-      <w:pPr>
-        <w:pStyle w:val="a3"/>
-        <w:spacing w:before="0" w:beforeAutospacing="0" w:after="0" w:afterAutospacing="0"/>
-        <w:rPr>
-          <w:lang w:val="en-US"/>
-        </w:rPr>
-      </w:pPr>
-      <w:r>
-        <w:rPr>
-          <w:color w:val="000000"/>
-          <w:lang w:val="en-US"/>
-        </w:rPr>
-        <w:t xml:space="preserve">2. </w:t>
-      </w:r>
-      <w:r>
-        <w:rPr>
-          <w:color w:val="000000"/>
-          <w:lang w:val="en-US"/>
-        </w:rPr>
-        <w:t>return 0;</w:t>
-      </w:r>
-    </w:p>
-    <w:p>
-      <w:pPr>
-        <w:pStyle w:val="a3"/>
-        <w:spacing w:before="0" w:beforeAutospacing="0" w:after="0" w:afterAutospacing="0"/>
-        <w:rPr>
-          <w:color w:val="000000"/>
-          <w:lang w:val="en-US"/>
-        </w:rPr>
-      </w:pPr>
-      <w:r>
-        <w:rPr>
-          <w:color w:val="000000"/>
-          <w:lang w:val="en-US"/>
-        </w:rPr>
-        <w:t xml:space="preserve">3. </w:t>
-      </w:r>
-      <w:r>
-        <w:rPr>
-          <w:color w:val="000000"/>
-        </w:rPr>
-        <w:t>Убитый</w:t>
-      </w:r>
-      <w:r>
-        <w:rPr>
-          <w:color w:val="000000"/>
-          <w:lang w:val="en-US"/>
-        </w:rPr>
-        <w:t xml:space="preserve"> </w:t>
+        <w:t>Убит</w:t>
       </w:r>
     </w:p>
     <w:p>
@@ -1342,8 +1519,49 @@
           <w:color w:val="000000"/>
           <w:lang w:val="en-US"/>
         </w:rPr>
-        <w:t>if (mode == Mode.OPERATION) return Response.ILLEGAL_OPERATION;</w:t>
-      </w:r>
+        <w:t xml:space="preserve">if (mode == </w:t>
+      </w:r>
+      <w:proofErr w:type="spellStart"/>
+      <w:r>
+        <w:rPr>
+          <w:color w:val="000000"/>
+          <w:lang w:val="en-US"/>
+        </w:rPr>
+        <w:t>Mode.OPERATION</w:t>
+      </w:r>
+      <w:proofErr w:type="spellEnd"/>
+      <w:r>
+        <w:rPr>
+          <w:color w:val="000000"/>
+          <w:lang w:val="en-US"/>
+        </w:rPr>
+        <w:t xml:space="preserve">) return </w:t>
+      </w:r>
+      <w:proofErr w:type="spellStart"/>
+      <w:r>
+        <w:rPr>
+          <w:color w:val="000000"/>
+          <w:lang w:val="en-US"/>
+        </w:rPr>
+        <w:t>Response.ILLEGAL_</w:t>
+      </w:r>
+      <w:proofErr w:type="gramStart"/>
+      <w:r>
+        <w:rPr>
+          <w:color w:val="000000"/>
+          <w:lang w:val="en-US"/>
+        </w:rPr>
+        <w:t>OPERATION</w:t>
+      </w:r>
+      <w:proofErr w:type="spellEnd"/>
+      <w:r>
+        <w:rPr>
+          <w:color w:val="000000"/>
+          <w:lang w:val="en-US"/>
+        </w:rPr>
+        <w:t>;</w:t>
+      </w:r>
+      <w:proofErr w:type="gramEnd"/>
     </w:p>
     <w:p>
       <w:pPr>
@@ -1365,7 +1583,15 @@
           <w:color w:val="000000"/>
           <w:lang w:val="en-US"/>
         </w:rPr>
-        <w:t>if (mode</w:t>
+        <w:t>if (</w:t>
+      </w:r>
+      <w:proofErr w:type="gramStart"/>
+      <w:r>
+        <w:rPr>
+          <w:color w:val="000000"/>
+          <w:lang w:val="en-US"/>
+        </w:rPr>
+        <w:t>mode</w:t>
       </w:r>
       <w:r>
         <w:rPr>
@@ -1374,12 +1600,45 @@
         </w:rPr>
         <w:t xml:space="preserve"> !</w:t>
       </w:r>
-      <w:r>
-        <w:rPr>
-          <w:color w:val="000000"/>
-          <w:lang w:val="en-US"/>
-        </w:rPr>
-        <w:t>= Mode.OPERATION) return Response.ILLEGAL_OPERATION;</w:t>
+      <w:proofErr w:type="gramEnd"/>
+      <w:r>
+        <w:rPr>
+          <w:color w:val="000000"/>
+          <w:lang w:val="en-US"/>
+        </w:rPr>
+        <w:t xml:space="preserve">= </w:t>
+      </w:r>
+      <w:proofErr w:type="spellStart"/>
+      <w:r>
+        <w:rPr>
+          <w:color w:val="000000"/>
+          <w:lang w:val="en-US"/>
+        </w:rPr>
+        <w:t>Mode.OPERATION</w:t>
+      </w:r>
+      <w:proofErr w:type="spellEnd"/>
+      <w:r>
+        <w:rPr>
+          <w:color w:val="000000"/>
+          <w:lang w:val="en-US"/>
+        </w:rPr>
+        <w:t xml:space="preserve">) return </w:t>
+      </w:r>
+      <w:proofErr w:type="spellStart"/>
+      <w:r>
+        <w:rPr>
+          <w:color w:val="000000"/>
+          <w:lang w:val="en-US"/>
+        </w:rPr>
+        <w:t>Response.ILLEGAL_OPERATION</w:t>
+      </w:r>
+      <w:proofErr w:type="spellEnd"/>
+      <w:r>
+        <w:rPr>
+          <w:color w:val="000000"/>
+          <w:lang w:val="en-US"/>
+        </w:rPr>
+        <w:t>;</w:t>
       </w:r>
     </w:p>
     <w:p>
@@ -1402,7 +1661,49 @@
         <w:rPr>
           <w:color w:val="000000"/>
         </w:rPr>
-        <w:t>Убитый</w:t>
+        <w:t>Убит</w:t>
+      </w:r>
+    </w:p>
+    <w:p>
+      <w:pPr>
+        <w:rPr>
+          <w:lang w:val="en-US"/>
+        </w:rPr>
+      </w:pPr>
+    </w:p>
+    <w:p>
+      <w:pPr>
+        <w:pStyle w:val="a3"/>
+        <w:spacing w:before="0" w:beforeAutospacing="0" w:after="0" w:afterAutospacing="0"/>
+        <w:rPr>
+          <w:lang w:val="en-US"/>
+        </w:rPr>
+      </w:pPr>
+      <w:r>
+        <w:rPr>
+          <w:color w:val="000000"/>
+        </w:rPr>
+        <w:t>М</w:t>
+      </w:r>
+      <w:r>
+        <w:rPr>
+          <w:color w:val="000000"/>
+          <w:lang w:val="en-US"/>
+        </w:rPr>
+        <w:t>11</w:t>
+      </w:r>
+      <w:r>
+        <w:rPr>
+          <w:color w:val="000000"/>
+          <w:lang w:val="en-US"/>
+        </w:rPr>
+        <w:t xml:space="preserve">. </w:t>
+      </w:r>
+      <w:r>
+        <w:rPr>
+          <w:color w:val="000000"/>
+        </w:rPr>
+        <w:t>Метод</w:t>
       </w:r>
       <w:r>
         <w:rPr>
@@ -1411,6 +1712,178 @@
         </w:rPr>
         <w:t xml:space="preserve"> </w:t>
       </w:r>
+      <w:r>
+        <w:rPr>
+          <w:color w:val="000000"/>
+          <w:lang w:val="en-US"/>
+        </w:rPr>
+        <w:t>fillProduct2()</w:t>
+      </w:r>
+    </w:p>
+    <w:p>
+      <w:pPr>
+        <w:pStyle w:val="a3"/>
+        <w:spacing w:before="0" w:beforeAutospacing="0" w:after="0" w:afterAutospacing="0"/>
+        <w:rPr>
+          <w:lang w:val="en-US"/>
+        </w:rPr>
+      </w:pPr>
+      <w:r>
+        <w:rPr>
+          <w:color w:val="000000"/>
+          <w:lang w:val="en-US"/>
+        </w:rPr>
+        <w:t xml:space="preserve">1. </w:t>
+      </w:r>
+      <w:r>
+        <w:rPr>
+          <w:color w:val="000000"/>
+          <w:lang w:val="en-US"/>
+        </w:rPr>
+        <w:t xml:space="preserve">if (mode == </w:t>
+      </w:r>
+      <w:proofErr w:type="spellStart"/>
+      <w:r>
+        <w:rPr>
+          <w:color w:val="000000"/>
+          <w:lang w:val="en-US"/>
+        </w:rPr>
+        <w:t>Mode.OPERATION</w:t>
+      </w:r>
+      <w:proofErr w:type="spellEnd"/>
+      <w:r>
+        <w:rPr>
+          <w:color w:val="000000"/>
+          <w:lang w:val="en-US"/>
+        </w:rPr>
+        <w:t xml:space="preserve">) return </w:t>
+      </w:r>
+      <w:proofErr w:type="spellStart"/>
+      <w:r>
+        <w:rPr>
+          <w:color w:val="000000"/>
+          <w:lang w:val="en-US"/>
+        </w:rPr>
+        <w:t>Response.ILLEGAL_</w:t>
+      </w:r>
+      <w:proofErr w:type="gramStart"/>
+      <w:r>
+        <w:rPr>
+          <w:color w:val="000000"/>
+          <w:lang w:val="en-US"/>
+        </w:rPr>
+        <w:t>OPERATION</w:t>
+      </w:r>
+      <w:proofErr w:type="spellEnd"/>
+      <w:r>
+        <w:rPr>
+          <w:color w:val="000000"/>
+          <w:lang w:val="en-US"/>
+        </w:rPr>
+        <w:t>;</w:t>
+      </w:r>
+      <w:proofErr w:type="gramEnd"/>
+    </w:p>
+    <w:p>
+      <w:pPr>
+        <w:pStyle w:val="a3"/>
+        <w:spacing w:before="0" w:beforeAutospacing="0" w:after="0" w:afterAutospacing="0"/>
+        <w:rPr>
+          <w:lang w:val="en-US"/>
+        </w:rPr>
+      </w:pPr>
+      <w:r>
+        <w:rPr>
+          <w:color w:val="000000"/>
+          <w:lang w:val="en-US"/>
+        </w:rPr>
+        <w:t xml:space="preserve">2. </w:t>
+      </w:r>
+      <w:r>
+        <w:rPr>
+          <w:color w:val="000000"/>
+          <w:lang w:val="en-US"/>
+        </w:rPr>
+        <w:t>if (</w:t>
+      </w:r>
+      <w:proofErr w:type="gramStart"/>
+      <w:r>
+        <w:rPr>
+          <w:color w:val="000000"/>
+          <w:lang w:val="en-US"/>
+        </w:rPr>
+        <w:t>mode</w:t>
+      </w:r>
+      <w:r>
+        <w:rPr>
+          <w:color w:val="000000"/>
+          <w:lang w:val="en-US"/>
+        </w:rPr>
+        <w:t xml:space="preserve"> !</w:t>
+      </w:r>
+      <w:proofErr w:type="gramEnd"/>
+      <w:r>
+        <w:rPr>
+          <w:color w:val="000000"/>
+          <w:lang w:val="en-US"/>
+        </w:rPr>
+        <w:t xml:space="preserve">= </w:t>
+      </w:r>
+      <w:proofErr w:type="spellStart"/>
+      <w:r>
+        <w:rPr>
+          <w:color w:val="000000"/>
+          <w:lang w:val="en-US"/>
+        </w:rPr>
+        <w:t>Mode.OPERATION</w:t>
+      </w:r>
+      <w:proofErr w:type="spellEnd"/>
+      <w:r>
+        <w:rPr>
+          <w:color w:val="000000"/>
+          <w:lang w:val="en-US"/>
+        </w:rPr>
+        <w:t xml:space="preserve">) return </w:t>
+      </w:r>
+      <w:proofErr w:type="spellStart"/>
+      <w:r>
+        <w:rPr>
+          <w:color w:val="000000"/>
+          <w:lang w:val="en-US"/>
+        </w:rPr>
+        <w:t>Response.ILLEGAL_OPERATION</w:t>
+      </w:r>
+      <w:proofErr w:type="spellEnd"/>
+      <w:r>
+        <w:rPr>
+          <w:color w:val="000000"/>
+          <w:lang w:val="en-US"/>
+        </w:rPr>
+        <w:t>;</w:t>
+      </w:r>
+    </w:p>
+    <w:p>
+      <w:pPr>
+        <w:pStyle w:val="a3"/>
+        <w:spacing w:before="0" w:beforeAutospacing="0" w:after="0" w:afterAutospacing="0"/>
+        <w:rPr>
+          <w:color w:val="000000"/>
+          <w:lang w:val="en-US"/>
+        </w:rPr>
+      </w:pPr>
+      <w:r>
+        <w:rPr>
+          <w:color w:val="000000"/>
+          <w:lang w:val="en-US"/>
+        </w:rPr>
+        <w:t xml:space="preserve">3. </w:t>
+      </w:r>
+      <w:r>
+        <w:rPr>
+          <w:color w:val="000000"/>
+        </w:rPr>
+        <w:t>Убит</w:t>
+      </w:r>
     </w:p>
     <w:p>
       <w:pPr>
@@ -1438,7 +1911,7 @@
           <w:color w:val="000000"/>
           <w:lang w:val="en-US"/>
         </w:rPr>
-        <w:t>11</w:t>
+        <w:t>12</w:t>
       </w:r>
       <w:r>
         <w:rPr>
@@ -1465,7 +1938,7 @@
           <w:color w:val="000000"/>
           <w:lang w:val="en-US"/>
         </w:rPr>
-        <w:t>fillProduct2()</w:t>
+        <w:t>fillCoins1(int n)</w:t>
       </w:r>
     </w:p>
     <w:p>
@@ -1488,8 +1961,33 @@
           <w:color w:val="000000"/>
           <w:lang w:val="en-US"/>
         </w:rPr>
-        <w:t>if (mode == Mode.OPERATION) return Response.ILLEGAL_OPERATION;</w:t>
-      </w:r>
+        <w:t xml:space="preserve">if (n &lt;= 0 || n &gt; maxc1) return </w:t>
+      </w:r>
+      <w:proofErr w:type="spellStart"/>
+      <w:r>
+        <w:rPr>
+          <w:color w:val="000000"/>
+          <w:lang w:val="en-US"/>
+        </w:rPr>
+        <w:t>Response.INVALID_</w:t>
+      </w:r>
+      <w:proofErr w:type="gramStart"/>
+      <w:r>
+        <w:rPr>
+          <w:color w:val="000000"/>
+          <w:lang w:val="en-US"/>
+        </w:rPr>
+        <w:t>PARAM</w:t>
+      </w:r>
+      <w:proofErr w:type="spellEnd"/>
+      <w:r>
+        <w:rPr>
+          <w:color w:val="000000"/>
+          <w:lang w:val="en-US"/>
+        </w:rPr>
+        <w:t>;</w:t>
+      </w:r>
+      <w:proofErr w:type="gramEnd"/>
     </w:p>
     <w:p>
       <w:pPr>
@@ -1511,22 +2009,47 @@
           <w:color w:val="000000"/>
           <w:lang w:val="en-US"/>
         </w:rPr>
-        <w:t>if (mode</w:t>
-      </w:r>
-      <w:r>
-        <w:rPr>
-          <w:color w:val="000000"/>
-          <w:lang w:val="en-US"/>
-        </w:rPr>
-        <w:t xml:space="preserve"> !</w:t>
-      </w:r>
-      <w:r>
-        <w:rPr>
-          <w:color w:val="000000"/>
-          <w:lang w:val="en-US"/>
-        </w:rPr>
-        <w:t>= Mode.OPERATION) return Response.ILLEGAL_OPERATION;</w:t>
-      </w:r>
+        <w:t>if (n &lt;= 0 || n &gt;</w:t>
+      </w:r>
+      <w:r>
+        <w:rPr>
+          <w:color w:val="000000"/>
+          <w:lang w:val="en-US"/>
+        </w:rPr>
+        <w:t>=</w:t>
+      </w:r>
+      <w:r>
+        <w:rPr>
+          <w:color w:val="000000"/>
+          <w:lang w:val="en-US"/>
+        </w:rPr>
+        <w:t xml:space="preserve"> maxc1) return </w:t>
+      </w:r>
+      <w:proofErr w:type="spellStart"/>
+      <w:r>
+        <w:rPr>
+          <w:color w:val="000000"/>
+          <w:lang w:val="en-US"/>
+        </w:rPr>
+        <w:t>Response.INVALID_</w:t>
+      </w:r>
+      <w:proofErr w:type="gramStart"/>
+      <w:r>
+        <w:rPr>
+          <w:color w:val="000000"/>
+          <w:lang w:val="en-US"/>
+        </w:rPr>
+        <w:t>PARAM</w:t>
+      </w:r>
+      <w:proofErr w:type="spellEnd"/>
+      <w:r>
+        <w:rPr>
+          <w:color w:val="000000"/>
+          <w:lang w:val="en-US"/>
+        </w:rPr>
+        <w:t>;</w:t>
+      </w:r>
+      <w:proofErr w:type="gramEnd"/>
     </w:p>
     <w:p>
       <w:pPr>
@@ -1548,7 +2071,50 @@
         <w:rPr>
           <w:color w:val="000000"/>
         </w:rPr>
-        <w:t>Убитый</w:t>
+        <w:t>Убит</w:t>
+      </w:r>
+    </w:p>
+    <w:p>
+      <w:pPr>
+        <w:rPr>
+          <w:lang w:val="en-US"/>
+        </w:rPr>
+      </w:pPr>
+    </w:p>
+    <w:p>
+      <w:pPr>
+        <w:pStyle w:val="a3"/>
+        <w:spacing w:before="0" w:beforeAutospacing="0" w:after="0" w:afterAutospacing="0"/>
+        <w:rPr>
+          <w:color w:val="000000"/>
+          <w:lang w:val="en-US"/>
+        </w:rPr>
+      </w:pPr>
+      <w:r>
+        <w:rPr>
+          <w:color w:val="000000"/>
+        </w:rPr>
+        <w:t>М</w:t>
+      </w:r>
+      <w:r>
+        <w:rPr>
+          <w:color w:val="000000"/>
+          <w:lang w:val="en-US"/>
+        </w:rPr>
+        <w:t>13</w:t>
+      </w:r>
+      <w:r>
+        <w:rPr>
+          <w:color w:val="000000"/>
+          <w:lang w:val="en-US"/>
+        </w:rPr>
+        <w:t xml:space="preserve">. </w:t>
+      </w:r>
+      <w:r>
+        <w:rPr>
+          <w:color w:val="000000"/>
+        </w:rPr>
+        <w:t>Метод</w:t>
       </w:r>
       <w:r>
         <w:rPr>
@@ -1557,6 +2123,188 @@
         </w:rPr>
         <w:t xml:space="preserve"> </w:t>
       </w:r>
+      <w:r>
+        <w:rPr>
+          <w:color w:val="000000"/>
+          <w:lang w:val="en-US"/>
+        </w:rPr>
+        <w:t>fillCoins</w:t>
+      </w:r>
+      <w:r>
+        <w:rPr>
+          <w:color w:val="000000"/>
+          <w:lang w:val="en-US"/>
+        </w:rPr>
+        <w:t>2</w:t>
+      </w:r>
+      <w:r>
+        <w:rPr>
+          <w:color w:val="000000"/>
+          <w:lang w:val="en-US"/>
+        </w:rPr>
+        <w:t>(int n)</w:t>
+      </w:r>
+    </w:p>
+    <w:p>
+      <w:pPr>
+        <w:pStyle w:val="a3"/>
+        <w:spacing w:before="0" w:beforeAutospacing="0" w:after="0" w:afterAutospacing="0"/>
+        <w:rPr>
+          <w:lang w:val="en-US"/>
+        </w:rPr>
+      </w:pPr>
+      <w:r>
+        <w:rPr>
+          <w:color w:val="000000"/>
+          <w:lang w:val="en-US"/>
+        </w:rPr>
+        <w:t xml:space="preserve">1. </w:t>
+      </w:r>
+      <w:r>
+        <w:rPr>
+          <w:color w:val="000000"/>
+          <w:lang w:val="en-US"/>
+        </w:rPr>
+        <w:t>if (n &lt;= 0 || n &gt; maxc</w:t>
+      </w:r>
+      <w:r>
+        <w:rPr>
+          <w:color w:val="000000"/>
+          <w:lang w:val="en-US"/>
+        </w:rPr>
+        <w:t>2</w:t>
+      </w:r>
+      <w:r>
+        <w:rPr>
+          <w:color w:val="000000"/>
+          <w:lang w:val="en-US"/>
+        </w:rPr>
+        <w:t xml:space="preserve">) return </w:t>
+      </w:r>
+      <w:proofErr w:type="spellStart"/>
+      <w:r>
+        <w:rPr>
+          <w:color w:val="000000"/>
+          <w:lang w:val="en-US"/>
+        </w:rPr>
+        <w:t>Response.INVALID_</w:t>
+      </w:r>
+      <w:proofErr w:type="gramStart"/>
+      <w:r>
+        <w:rPr>
+          <w:color w:val="000000"/>
+          <w:lang w:val="en-US"/>
+        </w:rPr>
+        <w:t>PARAM</w:t>
+      </w:r>
+      <w:proofErr w:type="spellEnd"/>
+      <w:r>
+        <w:rPr>
+          <w:color w:val="000000"/>
+          <w:lang w:val="en-US"/>
+        </w:rPr>
+        <w:t>;</w:t>
+      </w:r>
+      <w:proofErr w:type="gramEnd"/>
+    </w:p>
+    <w:p>
+      <w:pPr>
+        <w:pStyle w:val="a3"/>
+        <w:spacing w:before="0" w:beforeAutospacing="0" w:after="0" w:afterAutospacing="0"/>
+        <w:rPr>
+          <w:lang w:val="en-US"/>
+        </w:rPr>
+      </w:pPr>
+      <w:r>
+        <w:rPr>
+          <w:color w:val="000000"/>
+          <w:lang w:val="en-US"/>
+        </w:rPr>
+        <w:t xml:space="preserve">2. </w:t>
+      </w:r>
+      <w:r>
+        <w:rPr>
+          <w:color w:val="000000"/>
+          <w:lang w:val="en-US"/>
+        </w:rPr>
+        <w:t>if (n &lt;= 0 || n &gt;</w:t>
+      </w:r>
+      <w:r>
+        <w:rPr>
+          <w:color w:val="000000"/>
+          <w:lang w:val="en-US"/>
+        </w:rPr>
+        <w:t>=</w:t>
+      </w:r>
+      <w:r>
+        <w:rPr>
+          <w:color w:val="000000"/>
+          <w:lang w:val="en-US"/>
+        </w:rPr>
+        <w:t xml:space="preserve"> maxc</w:t>
+      </w:r>
+      <w:r>
+        <w:rPr>
+          <w:color w:val="000000"/>
+          <w:lang w:val="en-US"/>
+        </w:rPr>
+        <w:t>2</w:t>
+      </w:r>
+      <w:r>
+        <w:rPr>
+          <w:color w:val="000000"/>
+          <w:lang w:val="en-US"/>
+        </w:rPr>
+        <w:t xml:space="preserve">) return </w:t>
+      </w:r>
+      <w:proofErr w:type="spellStart"/>
+      <w:r>
+        <w:rPr>
+          <w:color w:val="000000"/>
+          <w:lang w:val="en-US"/>
+        </w:rPr>
+        <w:t>Response.INVALID_</w:t>
+      </w:r>
+      <w:proofErr w:type="gramStart"/>
+      <w:r>
+        <w:rPr>
+          <w:color w:val="000000"/>
+          <w:lang w:val="en-US"/>
+        </w:rPr>
+        <w:t>PARAM</w:t>
+      </w:r>
+      <w:proofErr w:type="spellEnd"/>
+      <w:r>
+        <w:rPr>
+          <w:color w:val="000000"/>
+          <w:lang w:val="en-US"/>
+        </w:rPr>
+        <w:t>;</w:t>
+      </w:r>
+      <w:proofErr w:type="gramEnd"/>
+    </w:p>
+    <w:p>
+      <w:pPr>
+        <w:pStyle w:val="a3"/>
+        <w:spacing w:before="0" w:beforeAutospacing="0" w:after="0" w:afterAutospacing="0"/>
+        <w:rPr>
+          <w:color w:val="000000"/>
+          <w:lang w:val="en-US"/>
+        </w:rPr>
+      </w:pPr>
+      <w:r>
+        <w:rPr>
+          <w:color w:val="000000"/>
+          <w:lang w:val="en-US"/>
+        </w:rPr>
+        <w:t xml:space="preserve">3. </w:t>
+      </w:r>
+      <w:r>
+        <w:rPr>
+          <w:color w:val="000000"/>
+        </w:rPr>
+        <w:t>Убит</w:t>
+      </w:r>
     </w:p>
     <w:p>
       <w:pPr>
@@ -1584,7 +2332,7 @@
           <w:color w:val="000000"/>
           <w:lang w:val="en-US"/>
         </w:rPr>
-        <w:t>12</w:t>
+        <w:t>14</w:t>
       </w:r>
       <w:r>
         <w:rPr>
@@ -1606,19 +2354,38 @@
         </w:rPr>
         <w:t xml:space="preserve"> </w:t>
       </w:r>
-      <w:r>
-        <w:rPr>
-          <w:color w:val="000000"/>
-          <w:lang w:val="en-US"/>
-        </w:rPr>
-        <w:t>fillCoins1(int n)</w:t>
-      </w:r>
-    </w:p>
-    <w:p>
-      <w:pPr>
-        <w:pStyle w:val="a3"/>
-        <w:spacing w:before="0" w:beforeAutospacing="0" w:after="0" w:afterAutospacing="0"/>
-        <w:rPr>
+      <w:proofErr w:type="spellStart"/>
+      <w:proofErr w:type="gramStart"/>
+      <w:r>
+        <w:rPr>
+          <w:color w:val="000000"/>
+          <w:lang w:val="en-US"/>
+        </w:rPr>
+        <w:t>enterAdminMode</w:t>
+      </w:r>
+      <w:proofErr w:type="spellEnd"/>
+      <w:r>
+        <w:rPr>
+          <w:color w:val="000000"/>
+          <w:lang w:val="en-US"/>
+        </w:rPr>
+        <w:t>(</w:t>
+      </w:r>
+      <w:proofErr w:type="gramEnd"/>
+      <w:r>
+        <w:rPr>
+          <w:color w:val="000000"/>
+          <w:lang w:val="en-US"/>
+        </w:rPr>
+        <w:t>long code)</w:t>
+      </w:r>
+    </w:p>
+    <w:p>
+      <w:pPr>
+        <w:pStyle w:val="a3"/>
+        <w:spacing w:before="0" w:beforeAutospacing="0" w:after="0" w:afterAutospacing="0"/>
+        <w:rPr>
+          <w:color w:val="000000"/>
           <w:lang w:val="en-US"/>
         </w:rPr>
       </w:pPr>
@@ -1634,7 +2401,39 @@
           <w:color w:val="000000"/>
           <w:lang w:val="en-US"/>
         </w:rPr>
-        <w:t>if (n &lt;= 0 || n &gt; maxc1) return Response.INVALID_PARAM;</w:t>
+        <w:t>if (</w:t>
+      </w:r>
+      <w:proofErr w:type="gramStart"/>
+      <w:r>
+        <w:rPr>
+          <w:color w:val="000000"/>
+          <w:lang w:val="en-US"/>
+        </w:rPr>
+        <w:t>balance !</w:t>
+      </w:r>
+      <w:proofErr w:type="gramEnd"/>
+      <w:r>
+        <w:rPr>
+          <w:color w:val="000000"/>
+          <w:lang w:val="en-US"/>
+        </w:rPr>
+        <w:t xml:space="preserve">= 0) return </w:t>
+      </w:r>
+      <w:proofErr w:type="spellStart"/>
+      <w:r>
+        <w:rPr>
+          <w:color w:val="000000"/>
+          <w:lang w:val="en-US"/>
+        </w:rPr>
+        <w:t>Response.CANNOT_PERFORM</w:t>
+      </w:r>
+      <w:proofErr w:type="spellEnd"/>
+      <w:r>
+        <w:rPr>
+          <w:color w:val="000000"/>
+          <w:lang w:val="en-US"/>
+        </w:rPr>
+        <w:t>;</w:t>
       </w:r>
     </w:p>
     <w:p>
@@ -1657,7 +2456,7 @@
           <w:color w:val="000000"/>
           <w:lang w:val="en-US"/>
         </w:rPr>
-        <w:t>if (n &lt;= 0 || n &gt;</w:t>
+        <w:t xml:space="preserve">if (balance </w:t>
       </w:r>
       <w:r>
         <w:rPr>
@@ -1671,8 +2470,33 @@
           <w:color w:val="000000"/>
           <w:lang w:val="en-US"/>
         </w:rPr>
-        <w:t xml:space="preserve"> maxc1) return Response.INVALID_PARAM;</w:t>
-      </w:r>
+        <w:t xml:space="preserve">= 0) return </w:t>
+      </w:r>
+      <w:proofErr w:type="spellStart"/>
+      <w:r>
+        <w:rPr>
+          <w:color w:val="000000"/>
+          <w:lang w:val="en-US"/>
+        </w:rPr>
+        <w:t>Response.CANNOT_</w:t>
+      </w:r>
+      <w:proofErr w:type="gramStart"/>
+      <w:r>
+        <w:rPr>
+          <w:color w:val="000000"/>
+          <w:lang w:val="en-US"/>
+        </w:rPr>
+        <w:t>PERFORM</w:t>
+      </w:r>
+      <w:proofErr w:type="spellEnd"/>
+      <w:r>
+        <w:rPr>
+          <w:color w:val="000000"/>
+          <w:lang w:val="en-US"/>
+        </w:rPr>
+        <w:t>;</w:t>
+      </w:r>
+      <w:proofErr w:type="gramEnd"/>
     </w:p>
     <w:p>
       <w:pPr>
@@ -1694,7 +2518,50 @@
         <w:rPr>
           <w:color w:val="000000"/>
         </w:rPr>
-        <w:t>Убитый</w:t>
+        <w:t>Убит</w:t>
+      </w:r>
+    </w:p>
+    <w:p>
+      <w:pPr>
+        <w:rPr>
+          <w:lang w:val="en-US"/>
+        </w:rPr>
+      </w:pPr>
+    </w:p>
+    <w:p>
+      <w:pPr>
+        <w:pStyle w:val="a3"/>
+        <w:spacing w:before="0" w:beforeAutospacing="0" w:after="0" w:afterAutospacing="0"/>
+        <w:rPr>
+          <w:color w:val="000000"/>
+          <w:lang w:val="en-US"/>
+        </w:rPr>
+      </w:pPr>
+      <w:r>
+        <w:rPr>
+          <w:color w:val="000000"/>
+        </w:rPr>
+        <w:t>М</w:t>
+      </w:r>
+      <w:r>
+        <w:rPr>
+          <w:color w:val="000000"/>
+          <w:lang w:val="en-US"/>
+        </w:rPr>
+        <w:t>15</w:t>
+      </w:r>
+      <w:r>
+        <w:rPr>
+          <w:color w:val="000000"/>
+          <w:lang w:val="en-US"/>
+        </w:rPr>
+        <w:t xml:space="preserve">. </w:t>
+      </w:r>
+      <w:r>
+        <w:rPr>
+          <w:color w:val="000000"/>
+        </w:rPr>
+        <w:t>Метод</w:t>
       </w:r>
       <w:r>
         <w:rPr>
@@ -1703,6 +2570,178 @@
         </w:rPr>
         <w:t xml:space="preserve"> </w:t>
       </w:r>
+      <w:r>
+        <w:rPr>
+          <w:color w:val="000000"/>
+          <w:lang w:val="en-US"/>
+        </w:rPr>
+        <w:t>setPrice1(int p)</w:t>
+      </w:r>
+    </w:p>
+    <w:p>
+      <w:pPr>
+        <w:pStyle w:val="a3"/>
+        <w:spacing w:before="0" w:beforeAutospacing="0" w:after="0" w:afterAutospacing="0"/>
+        <w:rPr>
+          <w:lang w:val="en-US"/>
+        </w:rPr>
+      </w:pPr>
+      <w:r>
+        <w:rPr>
+          <w:color w:val="000000"/>
+          <w:lang w:val="en-US"/>
+        </w:rPr>
+        <w:t xml:space="preserve">1. </w:t>
+      </w:r>
+      <w:r>
+        <w:rPr>
+          <w:color w:val="000000"/>
+          <w:lang w:val="en-US"/>
+        </w:rPr>
+        <w:t xml:space="preserve">if (mode == </w:t>
+      </w:r>
+      <w:proofErr w:type="spellStart"/>
+      <w:r>
+        <w:rPr>
+          <w:color w:val="000000"/>
+          <w:lang w:val="en-US"/>
+        </w:rPr>
+        <w:t>Mode.OPERATION</w:t>
+      </w:r>
+      <w:proofErr w:type="spellEnd"/>
+      <w:r>
+        <w:rPr>
+          <w:color w:val="000000"/>
+          <w:lang w:val="en-US"/>
+        </w:rPr>
+        <w:t xml:space="preserve">) return </w:t>
+      </w:r>
+      <w:proofErr w:type="spellStart"/>
+      <w:r>
+        <w:rPr>
+          <w:color w:val="000000"/>
+          <w:lang w:val="en-US"/>
+        </w:rPr>
+        <w:t>Response.ILLEGAL_</w:t>
+      </w:r>
+      <w:proofErr w:type="gramStart"/>
+      <w:r>
+        <w:rPr>
+          <w:color w:val="000000"/>
+          <w:lang w:val="en-US"/>
+        </w:rPr>
+        <w:t>OPERATION</w:t>
+      </w:r>
+      <w:proofErr w:type="spellEnd"/>
+      <w:r>
+        <w:rPr>
+          <w:color w:val="000000"/>
+          <w:lang w:val="en-US"/>
+        </w:rPr>
+        <w:t>;</w:t>
+      </w:r>
+      <w:proofErr w:type="gramEnd"/>
+    </w:p>
+    <w:p>
+      <w:pPr>
+        <w:pStyle w:val="a3"/>
+        <w:spacing w:before="0" w:beforeAutospacing="0" w:after="0" w:afterAutospacing="0"/>
+        <w:rPr>
+          <w:lang w:val="en-US"/>
+        </w:rPr>
+      </w:pPr>
+      <w:r>
+        <w:rPr>
+          <w:color w:val="000000"/>
+          <w:lang w:val="en-US"/>
+        </w:rPr>
+        <w:t xml:space="preserve">2. </w:t>
+      </w:r>
+      <w:r>
+        <w:rPr>
+          <w:color w:val="000000"/>
+          <w:lang w:val="en-US"/>
+        </w:rPr>
+        <w:t>if (</w:t>
+      </w:r>
+      <w:proofErr w:type="gramStart"/>
+      <w:r>
+        <w:rPr>
+          <w:color w:val="000000"/>
+          <w:lang w:val="en-US"/>
+        </w:rPr>
+        <w:t xml:space="preserve">mode </w:t>
+      </w:r>
+      <w:r>
+        <w:rPr>
+          <w:color w:val="000000"/>
+          <w:lang w:val="en-US"/>
+        </w:rPr>
+        <w:t>!</w:t>
+      </w:r>
+      <w:proofErr w:type="gramEnd"/>
+      <w:r>
+        <w:rPr>
+          <w:color w:val="000000"/>
+          <w:lang w:val="en-US"/>
+        </w:rPr>
+        <w:t xml:space="preserve">= </w:t>
+      </w:r>
+      <w:proofErr w:type="spellStart"/>
+      <w:r>
+        <w:rPr>
+          <w:color w:val="000000"/>
+          <w:lang w:val="en-US"/>
+        </w:rPr>
+        <w:t>Mode.OPERATION</w:t>
+      </w:r>
+      <w:proofErr w:type="spellEnd"/>
+      <w:r>
+        <w:rPr>
+          <w:color w:val="000000"/>
+          <w:lang w:val="en-US"/>
+        </w:rPr>
+        <w:t xml:space="preserve">) return </w:t>
+      </w:r>
+      <w:proofErr w:type="spellStart"/>
+      <w:r>
+        <w:rPr>
+          <w:color w:val="000000"/>
+          <w:lang w:val="en-US"/>
+        </w:rPr>
+        <w:t>Response.ILLEGAL_OPERATION</w:t>
+      </w:r>
+      <w:proofErr w:type="spellEnd"/>
+      <w:r>
+        <w:rPr>
+          <w:color w:val="000000"/>
+          <w:lang w:val="en-US"/>
+        </w:rPr>
+        <w:t>;</w:t>
+      </w:r>
+    </w:p>
+    <w:p>
+      <w:pPr>
+        <w:pStyle w:val="a3"/>
+        <w:spacing w:before="0" w:beforeAutospacing="0" w:after="0" w:afterAutospacing="0"/>
+        <w:rPr>
+          <w:color w:val="000000"/>
+          <w:lang w:val="en-US"/>
+        </w:rPr>
+      </w:pPr>
+      <w:r>
+        <w:rPr>
+          <w:color w:val="000000"/>
+          <w:lang w:val="en-US"/>
+        </w:rPr>
+        <w:t xml:space="preserve">3. </w:t>
+      </w:r>
+      <w:r>
+        <w:rPr>
+          <w:color w:val="000000"/>
+        </w:rPr>
+        <w:t>Убит</w:t>
+      </w:r>
     </w:p>
     <w:p>
       <w:pPr>
@@ -1730,7 +2769,7 @@
           <w:color w:val="000000"/>
           <w:lang w:val="en-US"/>
         </w:rPr>
-        <w:t>13</w:t>
+        <w:t>16</w:t>
       </w:r>
       <w:r>
         <w:rPr>
@@ -1757,7 +2796,7 @@
           <w:color w:val="000000"/>
           <w:lang w:val="en-US"/>
         </w:rPr>
-        <w:t>fillCoins</w:t>
+        <w:t>setPrice</w:t>
       </w:r>
       <w:r>
         <w:rPr>
@@ -1771,7 +2810,7 @@
           <w:color w:val="000000"/>
           <w:lang w:val="en-US"/>
         </w:rPr>
-        <w:t>(int n)</w:t>
+        <w:t>(int p)</w:t>
       </w:r>
     </w:p>
     <w:p>
@@ -1794,22 +2833,49 @@
           <w:color w:val="000000"/>
           <w:lang w:val="en-US"/>
         </w:rPr>
-        <w:t>if (n &lt;= 0 || n &gt; maxc</w:t>
-      </w:r>
-      <w:r>
-        <w:rPr>
-          <w:color w:val="000000"/>
-          <w:lang w:val="en-US"/>
-        </w:rPr>
-        <w:t>2</w:t>
-      </w:r>
-      <w:r>
-        <w:rPr>
-          <w:color w:val="000000"/>
-          <w:lang w:val="en-US"/>
-        </w:rPr>
-        <w:t>) return Response.INVALID_PARAM;</w:t>
-      </w:r>
+        <w:t xml:space="preserve">if (mode == </w:t>
+      </w:r>
+      <w:proofErr w:type="spellStart"/>
+      <w:r>
+        <w:rPr>
+          <w:color w:val="000000"/>
+          <w:lang w:val="en-US"/>
+        </w:rPr>
+        <w:t>Mode.OPERATION</w:t>
+      </w:r>
+      <w:proofErr w:type="spellEnd"/>
+      <w:r>
+        <w:rPr>
+          <w:color w:val="000000"/>
+          <w:lang w:val="en-US"/>
+        </w:rPr>
+        <w:t xml:space="preserve">) return </w:t>
+      </w:r>
+      <w:proofErr w:type="spellStart"/>
+      <w:r>
+        <w:rPr>
+          <w:color w:val="000000"/>
+          <w:lang w:val="en-US"/>
+        </w:rPr>
+        <w:t>Response.ILLEGAL_</w:t>
+      </w:r>
+      <w:proofErr w:type="gramStart"/>
+      <w:r>
+        <w:rPr>
+          <w:color w:val="000000"/>
+          <w:lang w:val="en-US"/>
+        </w:rPr>
+        <w:t>OPERATION</w:t>
+      </w:r>
+      <w:proofErr w:type="spellEnd"/>
+      <w:r>
+        <w:rPr>
+          <w:color w:val="000000"/>
+          <w:lang w:val="en-US"/>
+        </w:rPr>
+        <w:t>;</w:t>
+      </w:r>
+      <w:proofErr w:type="gramEnd"/>
     </w:p>
     <w:p>
       <w:pPr>
@@ -1831,35 +2897,62 @@
           <w:color w:val="000000"/>
           <w:lang w:val="en-US"/>
         </w:rPr>
-        <w:t>if (n &lt;= 0 || n &gt;</w:t>
-      </w:r>
-      <w:r>
-        <w:rPr>
-          <w:color w:val="000000"/>
-          <w:lang w:val="en-US"/>
-        </w:rPr>
-        <w:t>=</w:t>
-      </w:r>
-      <w:r>
-        <w:rPr>
-          <w:color w:val="000000"/>
-          <w:lang w:val="en-US"/>
-        </w:rPr>
-        <w:t xml:space="preserve"> maxc</w:t>
-      </w:r>
-      <w:r>
-        <w:rPr>
-          <w:color w:val="000000"/>
-          <w:lang w:val="en-US"/>
-        </w:rPr>
-        <w:t>2</w:t>
-      </w:r>
-      <w:r>
-        <w:rPr>
-          <w:color w:val="000000"/>
-          <w:lang w:val="en-US"/>
-        </w:rPr>
-        <w:t>) return Response.INVALID_PARAM;</w:t>
+        <w:t>if (</w:t>
+      </w:r>
+      <w:proofErr w:type="gramStart"/>
+      <w:r>
+        <w:rPr>
+          <w:color w:val="000000"/>
+          <w:lang w:val="en-US"/>
+        </w:rPr>
+        <w:t xml:space="preserve">mode </w:t>
+      </w:r>
+      <w:r>
+        <w:rPr>
+          <w:color w:val="000000"/>
+          <w:lang w:val="en-US"/>
+        </w:rPr>
+        <w:t>!</w:t>
+      </w:r>
+      <w:proofErr w:type="gramEnd"/>
+      <w:r>
+        <w:rPr>
+          <w:color w:val="000000"/>
+          <w:lang w:val="en-US"/>
+        </w:rPr>
+        <w:t xml:space="preserve">= </w:t>
+      </w:r>
+      <w:proofErr w:type="spellStart"/>
+      <w:r>
+        <w:rPr>
+          <w:color w:val="000000"/>
+          <w:lang w:val="en-US"/>
+        </w:rPr>
+        <w:t>Mode.OPERATION</w:t>
+      </w:r>
+      <w:proofErr w:type="spellEnd"/>
+      <w:r>
+        <w:rPr>
+          <w:color w:val="000000"/>
+          <w:lang w:val="en-US"/>
+        </w:rPr>
+        <w:t xml:space="preserve">) return </w:t>
+      </w:r>
+      <w:proofErr w:type="spellStart"/>
+      <w:r>
+        <w:rPr>
+          <w:color w:val="000000"/>
+          <w:lang w:val="en-US"/>
+        </w:rPr>
+        <w:t>Response.ILLEGAL_OPERATION</w:t>
+      </w:r>
+      <w:proofErr w:type="spellEnd"/>
+      <w:r>
+        <w:rPr>
+          <w:color w:val="000000"/>
+          <w:lang w:val="en-US"/>
+        </w:rPr>
+        <w:t>;</w:t>
       </w:r>
     </w:p>
     <w:p>
@@ -1882,7 +2975,49 @@
         <w:rPr>
           <w:color w:val="000000"/>
         </w:rPr>
-        <w:t>Убитый</w:t>
+        <w:t>Убит</w:t>
+      </w:r>
+    </w:p>
+    <w:p>
+      <w:pPr>
+        <w:rPr>
+          <w:lang w:val="en-US"/>
+        </w:rPr>
+      </w:pPr>
+    </w:p>
+    <w:p>
+      <w:pPr>
+        <w:pStyle w:val="a3"/>
+        <w:spacing w:before="0" w:beforeAutospacing="0" w:after="0" w:afterAutospacing="0"/>
+        <w:rPr>
+          <w:lang w:val="en-US"/>
+        </w:rPr>
+      </w:pPr>
+      <w:r>
+        <w:rPr>
+          <w:color w:val="000000"/>
+        </w:rPr>
+        <w:t>М</w:t>
+      </w:r>
+      <w:r>
+        <w:rPr>
+          <w:color w:val="000000"/>
+          <w:lang w:val="en-US"/>
+        </w:rPr>
+        <w:t>17</w:t>
+      </w:r>
+      <w:r>
+        <w:rPr>
+          <w:color w:val="000000"/>
+          <w:lang w:val="en-US"/>
+        </w:rPr>
+        <w:t xml:space="preserve">. </w:t>
+      </w:r>
+      <w:r>
+        <w:rPr>
+          <w:color w:val="000000"/>
+        </w:rPr>
+        <w:t>Метод</w:t>
       </w:r>
       <w:r>
         <w:rPr>
@@ -1891,19 +3026,129 @@
         </w:rPr>
         <w:t xml:space="preserve"> </w:t>
       </w:r>
-    </w:p>
-    <w:p>
-      <w:pPr>
-        <w:rPr>
-          <w:lang w:val="en-US"/>
-        </w:rPr>
-      </w:pPr>
-    </w:p>
-    <w:p>
-      <w:pPr>
-        <w:pStyle w:val="a3"/>
-        <w:spacing w:before="0" w:beforeAutospacing="0" w:after="0" w:afterAutospacing="0"/>
-        <w:rPr>
+      <w:r>
+        <w:rPr>
+          <w:color w:val="000000"/>
+          <w:lang w:val="en-US"/>
+        </w:rPr>
+        <w:t>putCoin1()</w:t>
+      </w:r>
+    </w:p>
+    <w:p>
+      <w:pPr>
+        <w:pStyle w:val="a3"/>
+        <w:spacing w:before="0" w:beforeAutospacing="0" w:after="0" w:afterAutospacing="0"/>
+        <w:rPr>
+          <w:lang w:val="en-US"/>
+        </w:rPr>
+      </w:pPr>
+      <w:r>
+        <w:rPr>
+          <w:color w:val="000000"/>
+          <w:lang w:val="en-US"/>
+        </w:rPr>
+        <w:t xml:space="preserve">1. </w:t>
+      </w:r>
+      <w:r>
+        <w:rPr>
+          <w:color w:val="000000"/>
+          <w:lang w:val="en-US"/>
+        </w:rPr>
+        <w:t xml:space="preserve">balance += </w:t>
+      </w:r>
+      <w:proofErr w:type="gramStart"/>
+      <w:r>
+        <w:rPr>
+          <w:color w:val="000000"/>
+          <w:lang w:val="en-US"/>
+        </w:rPr>
+        <w:t>coinval1;</w:t>
+      </w:r>
+      <w:proofErr w:type="gramEnd"/>
+    </w:p>
+    <w:p>
+      <w:pPr>
+        <w:pStyle w:val="a3"/>
+        <w:spacing w:before="0" w:beforeAutospacing="0" w:after="0" w:afterAutospacing="0"/>
+        <w:rPr>
+          <w:color w:val="000000"/>
+          <w:lang w:val="en-US"/>
+        </w:rPr>
+      </w:pPr>
+      <w:r>
+        <w:rPr>
+          <w:color w:val="000000"/>
+          <w:lang w:val="en-US"/>
+        </w:rPr>
+        <w:t xml:space="preserve">2. </w:t>
+      </w:r>
+      <w:r>
+        <w:rPr>
+          <w:color w:val="000000"/>
+          <w:lang w:val="en-US"/>
+        </w:rPr>
+        <w:t xml:space="preserve">balance </w:t>
+      </w:r>
+      <w:r>
+        <w:rPr>
+          <w:color w:val="000000"/>
+          <w:lang w:val="en-US"/>
+        </w:rPr>
+        <w:t>/</w:t>
+      </w:r>
+      <w:r>
+        <w:rPr>
+          <w:color w:val="000000"/>
+          <w:lang w:val="en-US"/>
+        </w:rPr>
+        <w:t xml:space="preserve">= </w:t>
+      </w:r>
+      <w:proofErr w:type="gramStart"/>
+      <w:r>
+        <w:rPr>
+          <w:color w:val="000000"/>
+          <w:lang w:val="en-US"/>
+        </w:rPr>
+        <w:t>coinval1;</w:t>
+      </w:r>
+      <w:proofErr w:type="gramEnd"/>
+    </w:p>
+    <w:p>
+      <w:pPr>
+        <w:pStyle w:val="a3"/>
+        <w:spacing w:before="0" w:beforeAutospacing="0" w:after="0" w:afterAutospacing="0"/>
+        <w:rPr>
+          <w:color w:val="000000"/>
+          <w:lang w:val="en-US"/>
+        </w:rPr>
+      </w:pPr>
+      <w:r>
+        <w:rPr>
+          <w:color w:val="000000"/>
+          <w:lang w:val="en-US"/>
+        </w:rPr>
+        <w:t xml:space="preserve">3. </w:t>
+      </w:r>
+      <w:r>
+        <w:rPr>
+          <w:color w:val="000000"/>
+        </w:rPr>
+        <w:t>Убит</w:t>
+      </w:r>
+    </w:p>
+    <w:p>
+      <w:pPr>
+        <w:rPr>
+          <w:lang w:val="en-US"/>
+        </w:rPr>
+      </w:pPr>
+    </w:p>
+    <w:p>
+      <w:pPr>
+        <w:pStyle w:val="a3"/>
+        <w:spacing w:before="0" w:beforeAutospacing="0" w:after="0" w:afterAutospacing="0"/>
+        <w:rPr>
+          <w:color w:val="000000"/>
           <w:lang w:val="en-US"/>
         </w:rPr>
       </w:pPr>
@@ -1918,7 +3163,7 @@
           <w:color w:val="000000"/>
           <w:lang w:val="en-US"/>
         </w:rPr>
-        <w:t>14</w:t>
+        <w:t>18</w:t>
       </w:r>
       <w:r>
         <w:rPr>
@@ -1945,15 +3190,14 @@
           <w:color w:val="000000"/>
           <w:lang w:val="en-US"/>
         </w:rPr>
-        <w:t>enterAdminMode(long code)</w:t>
-      </w:r>
-    </w:p>
-    <w:p>
-      <w:pPr>
-        <w:pStyle w:val="a3"/>
-        <w:spacing w:before="0" w:beforeAutospacing="0" w:after="0" w:afterAutospacing="0"/>
-        <w:rPr>
-          <w:color w:val="000000"/>
+        <w:t>putCoin2()</w:t>
+      </w:r>
+    </w:p>
+    <w:p>
+      <w:pPr>
+        <w:pStyle w:val="a3"/>
+        <w:spacing w:before="0" w:beforeAutospacing="0" w:after="0" w:afterAutospacing="0"/>
+        <w:rPr>
           <w:lang w:val="en-US"/>
         </w:rPr>
       </w:pPr>
@@ -1969,14 +3213,24 @@
           <w:color w:val="000000"/>
           <w:lang w:val="en-US"/>
         </w:rPr>
-        <w:t>if (balance != 0) return Response.CANNOT_PERFORM;</w:t>
-      </w:r>
-    </w:p>
-    <w:p>
-      <w:pPr>
-        <w:pStyle w:val="a3"/>
-        <w:spacing w:before="0" w:beforeAutospacing="0" w:after="0" w:afterAutospacing="0"/>
-        <w:rPr>
+        <w:t xml:space="preserve">balance += </w:t>
+      </w:r>
+      <w:proofErr w:type="gramStart"/>
+      <w:r>
+        <w:rPr>
+          <w:color w:val="000000"/>
+          <w:lang w:val="en-US"/>
+        </w:rPr>
+        <w:t>coinval1;</w:t>
+      </w:r>
+      <w:proofErr w:type="gramEnd"/>
+    </w:p>
+    <w:p>
+      <w:pPr>
+        <w:pStyle w:val="a3"/>
+        <w:spacing w:before="0" w:beforeAutospacing="0" w:after="0" w:afterAutospacing="0"/>
+        <w:rPr>
+          <w:color w:val="000000"/>
           <w:lang w:val="en-US"/>
         </w:rPr>
       </w:pPr>
@@ -1992,30 +3246,38 @@
           <w:color w:val="000000"/>
           <w:lang w:val="en-US"/>
         </w:rPr>
-        <w:t xml:space="preserve">if (balance </w:t>
-      </w:r>
-      <w:r>
-        <w:rPr>
-          <w:color w:val="000000"/>
-          <w:lang w:val="en-US"/>
-        </w:rPr>
-        <w:t>=</w:t>
-      </w:r>
-      <w:r>
-        <w:rPr>
-          <w:color w:val="000000"/>
-          <w:lang w:val="en-US"/>
-        </w:rPr>
-        <w:t>= 0) return Response.CANNOT_PERFORM;</w:t>
-      </w:r>
-    </w:p>
-    <w:p>
-      <w:pPr>
-        <w:pStyle w:val="a3"/>
-        <w:spacing w:before="0" w:beforeAutospacing="0" w:after="0" w:afterAutospacing="0"/>
-        <w:rPr>
-          <w:color w:val="000000"/>
-          <w:lang w:val="en-US"/>
+        <w:t xml:space="preserve">balance </w:t>
+      </w:r>
+      <w:r>
+        <w:rPr>
+          <w:color w:val="000000"/>
+          <w:lang w:val="en-US"/>
+        </w:rPr>
+        <w:t>/</w:t>
+      </w:r>
+      <w:r>
+        <w:rPr>
+          <w:color w:val="000000"/>
+          <w:lang w:val="en-US"/>
+        </w:rPr>
+        <w:t xml:space="preserve">= </w:t>
+      </w:r>
+      <w:proofErr w:type="gramStart"/>
+      <w:r>
+        <w:rPr>
+          <w:color w:val="000000"/>
+          <w:lang w:val="en-US"/>
+        </w:rPr>
+        <w:t>coinval1;</w:t>
+      </w:r>
+      <w:proofErr w:type="gramEnd"/>
+    </w:p>
+    <w:p>
+      <w:pPr>
+        <w:pStyle w:val="a3"/>
+        <w:spacing w:before="0" w:beforeAutospacing="0" w:after="0" w:afterAutospacing="0"/>
+        <w:rPr>
+          <w:color w:val="000000"/>
         </w:rPr>
       </w:pPr>
       <w:r>
@@ -2029,645 +3291,26 @@
         <w:rPr>
           <w:color w:val="000000"/>
         </w:rPr>
-        <w:t>Убитый</w:t>
-      </w:r>
-      <w:r>
-        <w:rPr>
-          <w:color w:val="000000"/>
-          <w:lang w:val="en-US"/>
-        </w:rPr>
-        <w:t xml:space="preserve"> </w:t>
-      </w:r>
-    </w:p>
-    <w:p>
-      <w:pPr>
-        <w:rPr>
-          <w:lang w:val="en-US"/>
-        </w:rPr>
-      </w:pPr>
-    </w:p>
-    <w:p>
-      <w:pPr>
-        <w:pStyle w:val="a3"/>
-        <w:spacing w:before="0" w:beforeAutospacing="0" w:after="0" w:afterAutospacing="0"/>
-        <w:rPr>
-          <w:lang w:val="en-US"/>
-        </w:rPr>
-      </w:pPr>
-      <w:r>
-        <w:rPr>
-          <w:color w:val="000000"/>
-        </w:rPr>
-        <w:t>М</w:t>
-      </w:r>
-      <w:r>
-        <w:rPr>
-          <w:color w:val="000000"/>
-          <w:lang w:val="en-US"/>
-        </w:rPr>
-        <w:t>15</w:t>
-      </w:r>
-      <w:r>
-        <w:rPr>
-          <w:color w:val="000000"/>
-          <w:lang w:val="en-US"/>
-        </w:rPr>
-        <w:t xml:space="preserve">. </w:t>
-      </w:r>
-      <w:r>
-        <w:rPr>
-          <w:color w:val="000000"/>
-        </w:rPr>
-        <w:t>Метод</w:t>
-      </w:r>
-      <w:r>
-        <w:rPr>
-          <w:color w:val="000000"/>
-          <w:lang w:val="en-US"/>
-        </w:rPr>
-        <w:t xml:space="preserve"> </w:t>
-      </w:r>
-      <w:r>
-        <w:rPr>
-          <w:color w:val="000000"/>
-          <w:lang w:val="en-US"/>
-        </w:rPr>
-        <w:t>setPrice1(int p)</w:t>
-      </w:r>
-    </w:p>
-    <w:p>
-      <w:pPr>
-        <w:pStyle w:val="a3"/>
-        <w:spacing w:before="0" w:beforeAutospacing="0" w:after="0" w:afterAutospacing="0"/>
-        <w:rPr>
-          <w:lang w:val="en-US"/>
-        </w:rPr>
-      </w:pPr>
-      <w:r>
-        <w:rPr>
-          <w:color w:val="000000"/>
-          <w:lang w:val="en-US"/>
-        </w:rPr>
-        <w:t xml:space="preserve">1. </w:t>
-      </w:r>
-      <w:r>
-        <w:rPr>
-          <w:color w:val="000000"/>
-          <w:lang w:val="en-US"/>
-        </w:rPr>
-        <w:t>if (mode == Mode.OPERATION) return Response.ILLEGAL_OPERATION;</w:t>
-      </w:r>
-    </w:p>
-    <w:p>
-      <w:pPr>
-        <w:pStyle w:val="a3"/>
-        <w:spacing w:before="0" w:beforeAutospacing="0" w:after="0" w:afterAutospacing="0"/>
-        <w:rPr>
-          <w:lang w:val="en-US"/>
-        </w:rPr>
-      </w:pPr>
-      <w:r>
-        <w:rPr>
-          <w:color w:val="000000"/>
-          <w:lang w:val="en-US"/>
-        </w:rPr>
-        <w:t xml:space="preserve">2. </w:t>
-      </w:r>
-      <w:r>
-        <w:rPr>
-          <w:color w:val="000000"/>
-          <w:lang w:val="en-US"/>
-        </w:rPr>
-        <w:t xml:space="preserve">if (mode </w:t>
-      </w:r>
-      <w:r>
-        <w:rPr>
-          <w:color w:val="000000"/>
-          <w:lang w:val="en-US"/>
-        </w:rPr>
-        <w:t>!</w:t>
-      </w:r>
-      <w:r>
-        <w:rPr>
-          <w:color w:val="000000"/>
-          <w:lang w:val="en-US"/>
-        </w:rPr>
-        <w:t>= Mode.OPERATION) return Response.ILLEGAL_OPERATION;</w:t>
-      </w:r>
-    </w:p>
-    <w:p>
-      <w:pPr>
-        <w:pStyle w:val="a3"/>
-        <w:spacing w:before="0" w:beforeAutospacing="0" w:after="0" w:afterAutospacing="0"/>
-        <w:rPr>
-          <w:color w:val="000000"/>
-          <w:lang w:val="en-US"/>
-        </w:rPr>
-      </w:pPr>
-      <w:r>
-        <w:rPr>
-          <w:color w:val="000000"/>
-          <w:lang w:val="en-US"/>
-        </w:rPr>
-        <w:t xml:space="preserve">3. </w:t>
-      </w:r>
-      <w:r>
-        <w:rPr>
-          <w:color w:val="000000"/>
-        </w:rPr>
-        <w:t>Убитый</w:t>
-      </w:r>
-      <w:r>
-        <w:rPr>
-          <w:color w:val="000000"/>
-          <w:lang w:val="en-US"/>
-        </w:rPr>
-        <w:t xml:space="preserve"> </w:t>
-      </w:r>
-    </w:p>
-    <w:p>
-      <w:pPr>
-        <w:rPr>
-          <w:lang w:val="en-US"/>
-        </w:rPr>
-      </w:pPr>
-    </w:p>
-    <w:p>
-      <w:pPr>
-        <w:pStyle w:val="a3"/>
-        <w:spacing w:before="0" w:beforeAutospacing="0" w:after="0" w:afterAutospacing="0"/>
-        <w:rPr>
-          <w:lang w:val="en-US"/>
-        </w:rPr>
-      </w:pPr>
-      <w:r>
-        <w:rPr>
-          <w:color w:val="000000"/>
-        </w:rPr>
-        <w:t>М</w:t>
-      </w:r>
-      <w:r>
-        <w:rPr>
-          <w:color w:val="000000"/>
-          <w:lang w:val="en-US"/>
-        </w:rPr>
-        <w:t>16</w:t>
-      </w:r>
-      <w:r>
-        <w:rPr>
-          <w:color w:val="000000"/>
-          <w:lang w:val="en-US"/>
-        </w:rPr>
-        <w:t xml:space="preserve">. </w:t>
-      </w:r>
-      <w:r>
-        <w:rPr>
-          <w:color w:val="000000"/>
-        </w:rPr>
-        <w:t>Метод</w:t>
-      </w:r>
-      <w:r>
-        <w:rPr>
-          <w:color w:val="000000"/>
-          <w:lang w:val="en-US"/>
-        </w:rPr>
-        <w:t xml:space="preserve"> </w:t>
-      </w:r>
-      <w:r>
-        <w:rPr>
-          <w:color w:val="000000"/>
-          <w:lang w:val="en-US"/>
-        </w:rPr>
-        <w:t>setPrice</w:t>
-      </w:r>
-      <w:r>
-        <w:rPr>
-          <w:color w:val="000000"/>
-          <w:lang w:val="en-US"/>
-        </w:rPr>
-        <w:t>2</w:t>
-      </w:r>
-      <w:r>
-        <w:rPr>
-          <w:color w:val="000000"/>
-          <w:lang w:val="en-US"/>
-        </w:rPr>
-        <w:t>(int p)</w:t>
-      </w:r>
-    </w:p>
-    <w:p>
-      <w:pPr>
-        <w:pStyle w:val="a3"/>
-        <w:spacing w:before="0" w:beforeAutospacing="0" w:after="0" w:afterAutospacing="0"/>
-        <w:rPr>
-          <w:lang w:val="en-US"/>
-        </w:rPr>
-      </w:pPr>
-      <w:r>
-        <w:rPr>
-          <w:color w:val="000000"/>
-          <w:lang w:val="en-US"/>
-        </w:rPr>
-        <w:t xml:space="preserve">1. </w:t>
-      </w:r>
-      <w:r>
-        <w:rPr>
-          <w:color w:val="000000"/>
-          <w:lang w:val="en-US"/>
-        </w:rPr>
-        <w:t>if (mode == Mode.OPERATION) return Response.ILLEGAL_OPERATION;</w:t>
-      </w:r>
-    </w:p>
-    <w:p>
-      <w:pPr>
-        <w:pStyle w:val="a3"/>
-        <w:spacing w:before="0" w:beforeAutospacing="0" w:after="0" w:afterAutospacing="0"/>
-        <w:rPr>
-          <w:lang w:val="en-US"/>
-        </w:rPr>
-      </w:pPr>
-      <w:r>
-        <w:rPr>
-          <w:color w:val="000000"/>
-          <w:lang w:val="en-US"/>
-        </w:rPr>
-        <w:t xml:space="preserve">2. </w:t>
-      </w:r>
-      <w:r>
-        <w:rPr>
-          <w:color w:val="000000"/>
-          <w:lang w:val="en-US"/>
-        </w:rPr>
-        <w:t xml:space="preserve">if (mode </w:t>
-      </w:r>
-      <w:r>
-        <w:rPr>
-          <w:color w:val="000000"/>
-          <w:lang w:val="en-US"/>
-        </w:rPr>
-        <w:t>!</w:t>
-      </w:r>
-      <w:r>
-        <w:rPr>
-          <w:color w:val="000000"/>
-          <w:lang w:val="en-US"/>
-        </w:rPr>
-        <w:t>= Mode.OPERATION) return Response.ILLEGAL_OPERATION;</w:t>
-      </w:r>
-    </w:p>
-    <w:p>
-      <w:pPr>
-        <w:pStyle w:val="a3"/>
-        <w:spacing w:before="0" w:beforeAutospacing="0" w:after="0" w:afterAutospacing="0"/>
-        <w:rPr>
-          <w:color w:val="000000"/>
-          <w:lang w:val="en-US"/>
-        </w:rPr>
-      </w:pPr>
-      <w:r>
-        <w:rPr>
-          <w:color w:val="000000"/>
-          <w:lang w:val="en-US"/>
-        </w:rPr>
-        <w:t xml:space="preserve">3. </w:t>
-      </w:r>
-      <w:r>
-        <w:rPr>
-          <w:color w:val="000000"/>
-        </w:rPr>
-        <w:t>Убитый</w:t>
-      </w:r>
-      <w:r>
-        <w:rPr>
-          <w:color w:val="000000"/>
-          <w:lang w:val="en-US"/>
-        </w:rPr>
-        <w:t xml:space="preserve"> </w:t>
-      </w:r>
-    </w:p>
-    <w:p>
-      <w:pPr>
-        <w:rPr>
-          <w:lang w:val="en-US"/>
-        </w:rPr>
-      </w:pPr>
-    </w:p>
-    <w:p>
-      <w:pPr>
-        <w:pStyle w:val="a3"/>
-        <w:spacing w:before="0" w:beforeAutospacing="0" w:after="0" w:afterAutospacing="0"/>
-        <w:rPr>
-          <w:lang w:val="en-US"/>
-        </w:rPr>
-      </w:pPr>
-      <w:r>
-        <w:rPr>
-          <w:color w:val="000000"/>
-        </w:rPr>
-        <w:t>М</w:t>
-      </w:r>
-      <w:r>
-        <w:rPr>
-          <w:color w:val="000000"/>
-          <w:lang w:val="en-US"/>
-        </w:rPr>
-        <w:t>17</w:t>
-      </w:r>
-      <w:r>
-        <w:rPr>
-          <w:color w:val="000000"/>
-          <w:lang w:val="en-US"/>
-        </w:rPr>
-        <w:t xml:space="preserve">. </w:t>
-      </w:r>
-      <w:r>
-        <w:rPr>
-          <w:color w:val="000000"/>
-        </w:rPr>
-        <w:t>Метод</w:t>
-      </w:r>
-      <w:r>
-        <w:rPr>
-          <w:color w:val="000000"/>
-          <w:lang w:val="en-US"/>
-        </w:rPr>
-        <w:t xml:space="preserve"> </w:t>
-      </w:r>
-      <w:r>
-        <w:rPr>
-          <w:color w:val="000000"/>
-          <w:lang w:val="en-US"/>
-        </w:rPr>
-        <w:t>putCoin1()</w:t>
-      </w:r>
-    </w:p>
-    <w:p>
-      <w:pPr>
-        <w:pStyle w:val="a3"/>
-        <w:spacing w:before="0" w:beforeAutospacing="0" w:after="0" w:afterAutospacing="0"/>
-        <w:rPr>
-          <w:lang w:val="en-US"/>
-        </w:rPr>
-      </w:pPr>
-      <w:r>
-        <w:rPr>
-          <w:color w:val="000000"/>
-          <w:lang w:val="en-US"/>
-        </w:rPr>
-        <w:t xml:space="preserve">1. </w:t>
-      </w:r>
-      <w:r>
-        <w:rPr>
-          <w:color w:val="000000"/>
-          <w:lang w:val="en-US"/>
-        </w:rPr>
-        <w:t>balance += coinval1;</w:t>
-      </w:r>
-    </w:p>
-    <w:p>
-      <w:pPr>
-        <w:pStyle w:val="a3"/>
-        <w:spacing w:before="0" w:beforeAutospacing="0" w:after="0" w:afterAutospacing="0"/>
-        <w:rPr>
-          <w:color w:val="000000"/>
-          <w:lang w:val="en-US"/>
-        </w:rPr>
-      </w:pPr>
-      <w:r>
-        <w:rPr>
-          <w:color w:val="000000"/>
-          <w:lang w:val="en-US"/>
-        </w:rPr>
-        <w:t xml:space="preserve">2. </w:t>
-      </w:r>
-      <w:r>
-        <w:rPr>
-          <w:color w:val="000000"/>
-          <w:lang w:val="en-US"/>
-        </w:rPr>
-        <w:t xml:space="preserve">balance </w:t>
-      </w:r>
-      <w:r>
-        <w:rPr>
-          <w:color w:val="000000"/>
-          <w:lang w:val="en-US"/>
-        </w:rPr>
-        <w:t>/</w:t>
-      </w:r>
-      <w:r>
-        <w:rPr>
-          <w:color w:val="000000"/>
-          <w:lang w:val="en-US"/>
-        </w:rPr>
-        <w:t>= coinval1;</w:t>
-      </w:r>
-    </w:p>
-    <w:p>
-      <w:pPr>
-        <w:pStyle w:val="a3"/>
-        <w:spacing w:before="0" w:beforeAutospacing="0" w:after="0" w:afterAutospacing="0"/>
-        <w:rPr>
-          <w:color w:val="000000"/>
-          <w:lang w:val="en-US"/>
-        </w:rPr>
-      </w:pPr>
-      <w:r>
-        <w:rPr>
-          <w:color w:val="000000"/>
-          <w:lang w:val="en-US"/>
-        </w:rPr>
-        <w:t xml:space="preserve">3. </w:t>
-      </w:r>
-      <w:r>
-        <w:rPr>
-          <w:color w:val="000000"/>
-        </w:rPr>
-        <w:t>Убитый</w:t>
-      </w:r>
-      <w:r>
-        <w:rPr>
-          <w:color w:val="000000"/>
-          <w:lang w:val="en-US"/>
-        </w:rPr>
-        <w:t xml:space="preserve"> </w:t>
-      </w:r>
-    </w:p>
-    <w:p>
-      <w:pPr>
-        <w:rPr>
-          <w:lang w:val="en-US"/>
-        </w:rPr>
-      </w:pPr>
-    </w:p>
-    <w:p>
-      <w:pPr>
-        <w:pStyle w:val="a3"/>
-        <w:spacing w:before="0" w:beforeAutospacing="0" w:after="0" w:afterAutospacing="0"/>
-        <w:rPr>
-          <w:lang w:val="en-US"/>
-        </w:rPr>
-      </w:pPr>
-      <w:r>
-        <w:rPr>
-          <w:color w:val="000000"/>
-        </w:rPr>
-        <w:t>М</w:t>
-      </w:r>
-      <w:r>
-        <w:rPr>
-          <w:color w:val="000000"/>
-          <w:lang w:val="en-US"/>
-        </w:rPr>
-        <w:t>18</w:t>
-      </w:r>
-      <w:r>
-        <w:rPr>
-          <w:color w:val="000000"/>
-          <w:lang w:val="en-US"/>
-        </w:rPr>
-        <w:t xml:space="preserve">. </w:t>
-      </w:r>
-      <w:r>
-        <w:rPr>
-          <w:color w:val="000000"/>
-        </w:rPr>
-        <w:t>Метод</w:t>
-      </w:r>
-      <w:r>
-        <w:rPr>
-          <w:color w:val="000000"/>
-          <w:lang w:val="en-US"/>
-        </w:rPr>
-        <w:t xml:space="preserve"> </w:t>
-      </w:r>
-      <w:r>
-        <w:rPr>
-          <w:color w:val="000000"/>
-          <w:lang w:val="en-US"/>
-        </w:rPr>
-        <w:t>putCoin2()</w:t>
-      </w:r>
-    </w:p>
-    <w:p>
-      <w:pPr>
-        <w:pStyle w:val="a3"/>
-        <w:spacing w:before="0" w:beforeAutospacing="0" w:after="0" w:afterAutospacing="0"/>
-        <w:rPr>
-          <w:lang w:val="en-US"/>
-        </w:rPr>
-      </w:pPr>
-      <w:r>
-        <w:rPr>
-          <w:color w:val="000000"/>
-          <w:lang w:val="en-US"/>
-        </w:rPr>
-        <w:t xml:space="preserve">1. </w:t>
-      </w:r>
-      <w:r>
-        <w:rPr>
-          <w:color w:val="000000"/>
-          <w:lang w:val="en-US"/>
-        </w:rPr>
-        <w:t>balance += coinval1;</w:t>
-      </w:r>
-    </w:p>
-    <w:p>
-      <w:pPr>
-        <w:pStyle w:val="a3"/>
-        <w:spacing w:before="0" w:beforeAutospacing="0" w:after="0" w:afterAutospacing="0"/>
-        <w:rPr>
-          <w:color w:val="000000"/>
-          <w:lang w:val="en-US"/>
-        </w:rPr>
-      </w:pPr>
-      <w:r>
-        <w:rPr>
-          <w:color w:val="000000"/>
-          <w:lang w:val="en-US"/>
-        </w:rPr>
-        <w:t xml:space="preserve">2. </w:t>
-      </w:r>
-      <w:r>
-        <w:rPr>
-          <w:color w:val="000000"/>
-          <w:lang w:val="en-US"/>
-        </w:rPr>
-        <w:t xml:space="preserve">balance </w:t>
-      </w:r>
-      <w:r>
-        <w:rPr>
-          <w:color w:val="000000"/>
-          <w:lang w:val="en-US"/>
-        </w:rPr>
-        <w:t>/</w:t>
-      </w:r>
-      <w:r>
-        <w:rPr>
-          <w:color w:val="000000"/>
-          <w:lang w:val="en-US"/>
-        </w:rPr>
-        <w:t>= coinval1;</w:t>
-      </w:r>
-    </w:p>
-    <w:p>
-      <w:pPr>
-        <w:pStyle w:val="a3"/>
-        <w:spacing w:before="0" w:beforeAutospacing="0" w:after="0" w:afterAutospacing="0"/>
-        <w:rPr>
-          <w:color w:val="000000"/>
-          <w:lang w:val="en-US"/>
-        </w:rPr>
-      </w:pPr>
-      <w:r>
-        <w:rPr>
-          <w:color w:val="000000"/>
-          <w:lang w:val="en-US"/>
-        </w:rPr>
-        <w:t xml:space="preserve">3. </w:t>
-      </w:r>
-      <w:r>
-        <w:rPr>
-          <w:color w:val="000000"/>
-        </w:rPr>
-        <w:t>Убитый</w:t>
-      </w:r>
-      <w:r>
-        <w:rPr>
-          <w:color w:val="000000"/>
-          <w:lang w:val="en-US"/>
-        </w:rPr>
-        <w:t xml:space="preserve"> </w:t>
-      </w:r>
-    </w:p>
-    <w:p>
-      <w:pPr>
-        <w:pStyle w:val="a3"/>
-        <w:spacing w:before="0" w:beforeAutospacing="0" w:after="0" w:afterAutospacing="0"/>
-        <w:rPr>
-          <w:color w:val="000000"/>
-          <w:lang w:val="en-US"/>
-        </w:rPr>
-      </w:pPr>
-    </w:p>
-    <w:p>
-      <w:pPr>
-        <w:pStyle w:val="a3"/>
-        <w:spacing w:before="0" w:beforeAutospacing="0" w:after="0" w:afterAutospacing="0"/>
-        <w:rPr>
-          <w:color w:val="000000"/>
-          <w:lang w:val="en-US"/>
-        </w:rPr>
-      </w:pPr>
-    </w:p>
-    <w:p>
-      <w:pPr>
-        <w:pStyle w:val="a3"/>
-        <w:spacing w:before="0" w:beforeAutospacing="0" w:after="0" w:afterAutospacing="0"/>
-        <w:rPr>
-          <w:color w:val="000000"/>
-          <w:lang w:val="en-US"/>
-        </w:rPr>
-      </w:pPr>
+        <w:t>Убит</w:t>
+      </w:r>
+    </w:p>
+    <w:p>
+      <w:pPr>
+        <w:spacing w:after="0" w:line="240" w:lineRule="auto"/>
+        <w:rPr>
+          <w:rFonts w:ascii="Times New Roman" w:eastAsia="Times New Roman" w:hAnsi="Times New Roman" w:cs="Times New Roman"/>
+          <w:color w:val="000000"/>
+          <w:sz w:val="24"/>
+          <w:szCs w:val="24"/>
+          <w:lang w:eastAsia="ru-RU"/>
+        </w:rPr>
+      </w:pPr>
+      <w:r>
+        <w:rPr>
+          <w:color w:val="000000"/>
+        </w:rPr>
+        <w:br w:type="page"/>
+      </w:r>
     </w:p>
     <w:p>
       <w:pPr>
@@ -2712,23 +3355,31 @@
         </w:rPr>
         <w:t xml:space="preserve"> </w:t>
       </w:r>
-      <w:r>
-        <w:rPr>
-          <w:color w:val="000000"/>
-          <w:lang w:val="en-US"/>
-        </w:rPr>
-        <w:t>returnMoney()</w:t>
-      </w:r>
-    </w:p>
-    <w:p>
-      <w:pPr>
-        <w:pStyle w:val="a3"/>
-        <w:spacing w:before="0" w:beforeAutospacing="0" w:after="0" w:afterAutospacing="0"/>
-        <w:rPr>
-          <w:color w:val="000000"/>
-          <w:lang w:val="en-US"/>
-        </w:rPr>
-      </w:pPr>
+      <w:proofErr w:type="spellStart"/>
+      <w:proofErr w:type="gramStart"/>
+      <w:r>
+        <w:rPr>
+          <w:color w:val="000000"/>
+          <w:lang w:val="en-US"/>
+        </w:rPr>
+        <w:t>returnMoney</w:t>
+      </w:r>
+      <w:proofErr w:type="spellEnd"/>
+      <w:r>
+        <w:rPr>
+          <w:color w:val="000000"/>
+          <w:lang w:val="en-US"/>
+        </w:rPr>
+        <w:t>(</w:t>
+      </w:r>
+      <w:proofErr w:type="gramEnd"/>
+      <w:r>
+        <w:rPr>
+          <w:color w:val="000000"/>
+          <w:lang w:val="en-US"/>
+        </w:rPr>
+        <w:t>)</w:t>
+      </w:r>
     </w:p>
     <w:p>
       <w:pPr>
@@ -2822,6 +3473,7 @@
         </w:rPr>
         <w:t xml:space="preserve">3. </w:t>
       </w:r>
+      <w:proofErr w:type="spellStart"/>
       <w:r>
         <w:rPr>
           <w:color w:val="000000"/>
@@ -2829,6 +3481,7 @@
         </w:rPr>
         <w:t>Выжил</w:t>
       </w:r>
+      <w:proofErr w:type="spellEnd"/>
     </w:p>
     <w:p>
       <w:pPr>
@@ -2877,8 +3530,33 @@
           <w:color w:val="000000"/>
           <w:lang w:val="en-US"/>
         </w:rPr>
-        <w:t>return Response.UNSUITABLE_CHANGE;</w:t>
-      </w:r>
+        <w:t xml:space="preserve">return </w:t>
+      </w:r>
+      <w:proofErr w:type="spellStart"/>
+      <w:r>
+        <w:rPr>
+          <w:color w:val="000000"/>
+          <w:lang w:val="en-US"/>
+        </w:rPr>
+        <w:t>Response.UNSUITABLE_</w:t>
+      </w:r>
+      <w:proofErr w:type="gramStart"/>
+      <w:r>
+        <w:rPr>
+          <w:color w:val="000000"/>
+          <w:lang w:val="en-US"/>
+        </w:rPr>
+        <w:t>CHANGE</w:t>
+      </w:r>
+      <w:proofErr w:type="spellEnd"/>
+      <w:r>
+        <w:rPr>
+          <w:color w:val="000000"/>
+          <w:lang w:val="en-US"/>
+        </w:rPr>
+        <w:t>;</w:t>
+      </w:r>
+      <w:proofErr w:type="gramEnd"/>
     </w:p>
     <w:p>
       <w:pPr>
@@ -2900,14 +3578,24 @@
           <w:color w:val="000000"/>
           <w:lang w:val="en-US"/>
         </w:rPr>
-        <w:t>return 0;</w:t>
-      </w:r>
-    </w:p>
-    <w:p>
-      <w:pPr>
-        <w:pStyle w:val="a3"/>
-        <w:spacing w:before="0" w:beforeAutospacing="0" w:after="0" w:afterAutospacing="0"/>
-        <w:rPr>
+        <w:t xml:space="preserve">return </w:t>
+      </w:r>
+      <w:proofErr w:type="gramStart"/>
+      <w:r>
+        <w:rPr>
+          <w:color w:val="000000"/>
+          <w:lang w:val="en-US"/>
+        </w:rPr>
+        <w:t>0;</w:t>
+      </w:r>
+      <w:proofErr w:type="gramEnd"/>
+    </w:p>
+    <w:p>
+      <w:pPr>
+        <w:pStyle w:val="a3"/>
+        <w:spacing w:before="0" w:beforeAutospacing="0" w:after="0" w:afterAutospacing="0"/>
+        <w:rPr>
+          <w:color w:val="000000"/>
           <w:lang w:val="en-US"/>
         </w:rPr>
       </w:pPr>
@@ -2918,6 +3606,7 @@
         </w:rPr>
         <w:t xml:space="preserve">3. </w:t>
       </w:r>
+      <w:proofErr w:type="spellStart"/>
       <w:r>
         <w:rPr>
           <w:color w:val="000000"/>
@@ -2925,23 +3614,20 @@
         </w:rPr>
         <w:t>Выжил</w:t>
       </w:r>
-    </w:p>
-    <w:p>
-      <w:pPr>
-        <w:pStyle w:val="a3"/>
-        <w:spacing w:before="0" w:beforeAutospacing="0" w:after="0" w:afterAutospacing="0"/>
-        <w:rPr>
-          <w:color w:val="000000"/>
-          <w:lang w:val="en-US"/>
-        </w:rPr>
-      </w:pPr>
-    </w:p>
-    <w:p>
-      <w:pPr>
-        <w:pStyle w:val="a3"/>
-        <w:spacing w:before="0" w:beforeAutospacing="0" w:after="0" w:afterAutospacing="0"/>
-        <w:rPr>
-          <w:color w:val="000000"/>
+      <w:proofErr w:type="spellEnd"/>
+    </w:p>
+    <w:p>
+      <w:pPr>
+        <w:rPr>
+          <w:lang w:val="en-US"/>
+        </w:rPr>
+      </w:pPr>
+    </w:p>
+    <w:p>
+      <w:pPr>
+        <w:pStyle w:val="a3"/>
+        <w:spacing w:before="0" w:beforeAutospacing="0" w:after="0" w:afterAutospacing="0"/>
+        <w:rPr>
           <w:lang w:val="en-US"/>
         </w:rPr>
       </w:pPr>
@@ -2991,16 +3677,6 @@
         <w:pStyle w:val="a3"/>
         <w:spacing w:before="0" w:beforeAutospacing="0" w:after="0" w:afterAutospacing="0"/>
         <w:rPr>
-          <w:color w:val="000000"/>
-          <w:lang w:val="en-US"/>
-        </w:rPr>
-      </w:pPr>
-    </w:p>
-    <w:p>
-      <w:pPr>
-        <w:pStyle w:val="a3"/>
-        <w:spacing w:before="0" w:beforeAutospacing="0" w:after="0" w:afterAutospacing="0"/>
-        <w:rPr>
           <w:lang w:val="en-US"/>
         </w:rPr>
       </w:pPr>
@@ -3141,8 +3817,17 @@
           <w:color w:val="000000"/>
           <w:lang w:val="en-US"/>
         </w:rPr>
-        <w:t>coins2 -= (res / coinval2);</w:t>
-      </w:r>
+        <w:t>coins2 -= (res / coinval2</w:t>
+      </w:r>
+      <w:proofErr w:type="gramStart"/>
+      <w:r>
+        <w:rPr>
+          <w:color w:val="000000"/>
+          <w:lang w:val="en-US"/>
+        </w:rPr>
+        <w:t>);</w:t>
+      </w:r>
+      <w:proofErr w:type="gramEnd"/>
     </w:p>
     <w:p>
       <w:pPr>
@@ -3188,6 +3873,7 @@
         </w:rPr>
         <w:t>)</w:t>
       </w:r>
+      <w:proofErr w:type="gramStart"/>
       <w:r>
         <w:rPr>
           <w:color w:val="000000"/>
@@ -3195,12 +3881,14 @@
         </w:rPr>
         <w:t>);</w:t>
       </w:r>
-    </w:p>
-    <w:p>
-      <w:pPr>
-        <w:pStyle w:val="a3"/>
-        <w:spacing w:before="0" w:beforeAutospacing="0" w:after="0" w:afterAutospacing="0"/>
-        <w:rPr>
+      <w:proofErr w:type="gramEnd"/>
+    </w:p>
+    <w:p>
+      <w:pPr>
+        <w:pStyle w:val="a3"/>
+        <w:spacing w:before="0" w:beforeAutospacing="0" w:after="0" w:afterAutospacing="0"/>
+        <w:rPr>
+          <w:color w:val="000000"/>
           <w:lang w:val="en-US"/>
         </w:rPr>
       </w:pPr>
@@ -3220,19 +3908,16 @@
     </w:p>
     <w:p>
       <w:pPr>
-        <w:pStyle w:val="a3"/>
-        <w:spacing w:before="0" w:beforeAutospacing="0" w:after="0" w:afterAutospacing="0"/>
-        <w:rPr>
-          <w:lang w:val="en-US"/>
-        </w:rPr>
-      </w:pPr>
-    </w:p>
-    <w:p>
-      <w:pPr>
-        <w:pStyle w:val="a3"/>
-        <w:spacing w:before="0" w:beforeAutospacing="0" w:after="0" w:afterAutospacing="0"/>
-        <w:rPr>
-          <w:color w:val="000000"/>
+        <w:rPr>
+          <w:lang w:val="en-US"/>
+        </w:rPr>
+      </w:pPr>
+    </w:p>
+    <w:p>
+      <w:pPr>
+        <w:pStyle w:val="a3"/>
+        <w:spacing w:before="0" w:beforeAutospacing="0" w:after="0" w:afterAutospacing="0"/>
+        <w:rPr>
           <w:lang w:val="en-US"/>
         </w:rPr>
       </w:pPr>
@@ -3311,8 +3996,17 @@
           <w:color w:val="000000"/>
           <w:lang w:val="en-US"/>
         </w:rPr>
-        <w:t>coins2 -= (res / coinval2);</w:t>
-      </w:r>
+        <w:t>coins2 -= (res / coinval2</w:t>
+      </w:r>
+      <w:proofErr w:type="gramStart"/>
+      <w:r>
+        <w:rPr>
+          <w:color w:val="000000"/>
+          <w:lang w:val="en-US"/>
+        </w:rPr>
+        <w:t>);</w:t>
+      </w:r>
+      <w:proofErr w:type="gramEnd"/>
     </w:p>
     <w:p>
       <w:pPr>
@@ -3358,6 +4052,7 @@
         </w:rPr>
         <w:t>)</w:t>
       </w:r>
+      <w:proofErr w:type="gramStart"/>
       <w:r>
         <w:rPr>
           <w:color w:val="000000"/>
@@ -3365,15 +4060,21 @@
         </w:rPr>
         <w:t>);</w:t>
       </w:r>
-    </w:p>
-    <w:p>
-      <w:pPr>
-        <w:pStyle w:val="a3"/>
-        <w:spacing w:before="0" w:beforeAutospacing="0" w:after="0" w:afterAutospacing="0"/>
-      </w:pPr>
-      <w:r>
-        <w:rPr>
-          <w:color w:val="000000"/>
+      <w:proofErr w:type="gramEnd"/>
+    </w:p>
+    <w:p>
+      <w:pPr>
+        <w:pStyle w:val="a3"/>
+        <w:spacing w:before="0" w:beforeAutospacing="0" w:after="0" w:afterAutospacing="0"/>
+        <w:rPr>
+          <w:color w:val="000000"/>
+          <w:lang w:val="en-US"/>
+        </w:rPr>
+      </w:pPr>
+      <w:r>
+        <w:rPr>
+          <w:color w:val="000000"/>
+          <w:lang w:val="en-US"/>
         </w:rPr>
         <w:t xml:space="preserve">3. </w:t>
       </w:r>
@@ -3384,18 +4085,1092 @@
         <w:t>Выжил</w:t>
       </w:r>
     </w:p>
+    <w:p>
+      <w:pPr>
+        <w:rPr>
+          <w:lang w:val="en-US"/>
+        </w:rPr>
+      </w:pPr>
+    </w:p>
+    <w:p>
+      <w:pPr>
+        <w:pStyle w:val="a3"/>
+        <w:spacing w:before="0" w:beforeAutospacing="0" w:after="0" w:afterAutospacing="0"/>
+        <w:rPr>
+          <w:color w:val="000000"/>
+          <w:lang w:val="en-US"/>
+        </w:rPr>
+      </w:pPr>
+      <w:r>
+        <w:rPr>
+          <w:color w:val="000000"/>
+          <w:lang w:val="en-US"/>
+        </w:rPr>
+        <w:t>M</w:t>
+      </w:r>
+      <w:r>
+        <w:rPr>
+          <w:color w:val="000000"/>
+          <w:lang w:val="en-US"/>
+        </w:rPr>
+        <w:t xml:space="preserve">22. </w:t>
+      </w:r>
+      <w:r>
+        <w:rPr>
+          <w:color w:val="000000"/>
+        </w:rPr>
+        <w:t>Метод</w:t>
+      </w:r>
+      <w:r>
+        <w:rPr>
+          <w:color w:val="000000"/>
+          <w:lang w:val="en-US"/>
+        </w:rPr>
+        <w:t xml:space="preserve"> </w:t>
+      </w:r>
+      <w:proofErr w:type="spellStart"/>
+      <w:proofErr w:type="gramStart"/>
+      <w:r>
+        <w:rPr>
+          <w:color w:val="000000"/>
+          <w:lang w:val="en-US"/>
+        </w:rPr>
+        <w:t>exitAdminMode</w:t>
+      </w:r>
+      <w:proofErr w:type="spellEnd"/>
+      <w:r>
+        <w:rPr>
+          <w:color w:val="000000"/>
+          <w:lang w:val="en-US"/>
+        </w:rPr>
+        <w:t>(</w:t>
+      </w:r>
+      <w:proofErr w:type="gramEnd"/>
+      <w:r>
+        <w:rPr>
+          <w:color w:val="000000"/>
+          <w:lang w:val="en-US"/>
+        </w:rPr>
+        <w:t>)</w:t>
+      </w:r>
+    </w:p>
+    <w:p>
+      <w:pPr>
+        <w:pStyle w:val="a3"/>
+        <w:spacing w:before="0" w:beforeAutospacing="0" w:after="0" w:afterAutospacing="0"/>
+        <w:rPr>
+          <w:lang w:val="en-US"/>
+        </w:rPr>
+      </w:pPr>
+      <w:r>
+        <w:rPr>
+          <w:color w:val="000000"/>
+          <w:lang w:val="en-US"/>
+        </w:rPr>
+        <w:t xml:space="preserve">1. </w:t>
+      </w:r>
+      <w:r>
+        <w:rPr>
+          <w:color w:val="000000"/>
+          <w:lang w:val="en-US"/>
+        </w:rPr>
+        <w:t xml:space="preserve">mode = </w:t>
+      </w:r>
+      <w:proofErr w:type="spellStart"/>
+      <w:r>
+        <w:rPr>
+          <w:color w:val="000000"/>
+          <w:lang w:val="en-US"/>
+        </w:rPr>
+        <w:t>Mode.</w:t>
+      </w:r>
+      <w:proofErr w:type="gramStart"/>
+      <w:r>
+        <w:rPr>
+          <w:lang w:val="en-US"/>
+        </w:rPr>
+        <w:t>OPERATION</w:t>
+      </w:r>
+      <w:proofErr w:type="spellEnd"/>
+      <w:r>
+        <w:rPr>
+          <w:color w:val="000000"/>
+          <w:lang w:val="en-US"/>
+        </w:rPr>
+        <w:t>;</w:t>
+      </w:r>
+      <w:proofErr w:type="gramEnd"/>
+    </w:p>
+    <w:p>
+      <w:pPr>
+        <w:pStyle w:val="a3"/>
+        <w:spacing w:before="0" w:beforeAutospacing="0" w:after="0" w:afterAutospacing="0"/>
+        <w:rPr>
+          <w:color w:val="000000"/>
+          <w:lang w:val="en-US"/>
+        </w:rPr>
+      </w:pPr>
+      <w:r>
+        <w:rPr>
+          <w:color w:val="000000"/>
+          <w:lang w:val="en-US"/>
+        </w:rPr>
+        <w:t xml:space="preserve">2. </w:t>
+      </w:r>
+      <w:r>
+        <w:rPr>
+          <w:color w:val="000000"/>
+          <w:lang w:val="en-US"/>
+        </w:rPr>
+        <w:t xml:space="preserve">mode = </w:t>
+      </w:r>
+      <w:proofErr w:type="spellStart"/>
+      <w:r>
+        <w:rPr>
+          <w:color w:val="000000"/>
+          <w:lang w:val="en-US"/>
+        </w:rPr>
+        <w:t>Mode.</w:t>
+      </w:r>
+      <w:proofErr w:type="gramStart"/>
+      <w:r>
+        <w:rPr>
+          <w:color w:val="000000"/>
+          <w:lang w:val="en-US"/>
+        </w:rPr>
+        <w:t>ADMINISTERING</w:t>
+      </w:r>
+      <w:proofErr w:type="spellEnd"/>
+      <w:r>
+        <w:rPr>
+          <w:color w:val="000000"/>
+          <w:lang w:val="en-US"/>
+        </w:rPr>
+        <w:t>;</w:t>
+      </w:r>
+      <w:proofErr w:type="gramEnd"/>
+    </w:p>
+    <w:p>
+      <w:pPr>
+        <w:pStyle w:val="a3"/>
+        <w:spacing w:before="0" w:beforeAutospacing="0" w:after="0" w:afterAutospacing="0"/>
+        <w:rPr>
+          <w:color w:val="000000"/>
+          <w:lang w:val="en-US"/>
+        </w:rPr>
+      </w:pPr>
+      <w:r>
+        <w:rPr>
+          <w:color w:val="000000"/>
+          <w:lang w:val="en-US"/>
+        </w:rPr>
+        <w:t xml:space="preserve">3. </w:t>
+      </w:r>
+      <w:r>
+        <w:rPr>
+          <w:color w:val="000000"/>
+        </w:rPr>
+        <w:t>Убит</w:t>
+      </w:r>
+    </w:p>
+    <w:p>
+      <w:pPr>
+        <w:spacing w:after="0" w:line="240" w:lineRule="auto"/>
+        <w:rPr>
+          <w:b/>
+          <w:bCs/>
+          <w:sz w:val="26"/>
+          <w:szCs w:val="26"/>
+        </w:rPr>
+      </w:pPr>
+      <w:r>
+        <w:rPr>
+          <w:b/>
+          <w:bCs/>
+          <w:sz w:val="26"/>
+          <w:szCs w:val="26"/>
+        </w:rPr>
+        <w:br w:type="page"/>
+      </w:r>
+    </w:p>
+    <w:p>
+      <w:pPr>
+        <w:rPr>
+          <w:b/>
+          <w:bCs/>
+          <w:sz w:val="26"/>
+          <w:szCs w:val="26"/>
+          <w:lang w:val="en-US"/>
+        </w:rPr>
+      </w:pPr>
+      <w:r>
+        <w:rPr>
+          <w:b/>
+          <w:bCs/>
+          <w:sz w:val="26"/>
+          <w:szCs w:val="26"/>
+        </w:rPr>
+        <w:lastRenderedPageBreak/>
+        <w:t>Найденные</w:t>
+      </w:r>
+      <w:r>
+        <w:rPr>
+          <w:b/>
+          <w:bCs/>
+          <w:sz w:val="26"/>
+          <w:szCs w:val="26"/>
+          <w:lang w:val="en-US"/>
+        </w:rPr>
+        <w:t xml:space="preserve"> </w:t>
+      </w:r>
+      <w:r>
+        <w:rPr>
+          <w:b/>
+          <w:bCs/>
+          <w:sz w:val="26"/>
+          <w:szCs w:val="26"/>
+        </w:rPr>
+        <w:t>эквивалентные</w:t>
+      </w:r>
+      <w:r>
+        <w:rPr>
+          <w:b/>
+          <w:bCs/>
+          <w:sz w:val="26"/>
+          <w:szCs w:val="26"/>
+          <w:lang w:val="en-US"/>
+        </w:rPr>
+        <w:t xml:space="preserve"> </w:t>
+      </w:r>
+      <w:r>
+        <w:rPr>
+          <w:b/>
+          <w:bCs/>
+          <w:sz w:val="26"/>
+          <w:szCs w:val="26"/>
+        </w:rPr>
+        <w:t>мутанты</w:t>
+      </w:r>
+      <w:r>
+        <w:rPr>
+          <w:b/>
+          <w:bCs/>
+          <w:sz w:val="26"/>
+          <w:szCs w:val="26"/>
+          <w:lang w:val="en-US"/>
+        </w:rPr>
+        <w:t>:</w:t>
+      </w:r>
+    </w:p>
+    <w:p>
+      <w:pPr>
+        <w:pStyle w:val="a3"/>
+        <w:spacing w:before="0" w:beforeAutospacing="0" w:after="0" w:afterAutospacing="0"/>
+        <w:rPr>
+          <w:color w:val="000000"/>
+          <w:lang w:val="en-US"/>
+        </w:rPr>
+      </w:pPr>
+      <w:r>
+        <w:rPr>
+          <w:color w:val="000000"/>
+          <w:lang w:val="en-US"/>
+        </w:rPr>
+        <w:t>M</w:t>
+      </w:r>
+      <w:r>
+        <w:rPr>
+          <w:color w:val="000000"/>
+          <w:lang w:val="en-US"/>
+        </w:rPr>
+        <w:t>2</w:t>
+      </w:r>
+      <w:r>
+        <w:rPr>
+          <w:color w:val="000000"/>
+          <w:lang w:val="en-US"/>
+        </w:rPr>
+        <w:t>3</w:t>
+      </w:r>
+      <w:r>
+        <w:rPr>
+          <w:color w:val="000000"/>
+          <w:lang w:val="en-US"/>
+        </w:rPr>
+        <w:t xml:space="preserve">. </w:t>
+      </w:r>
+      <w:r>
+        <w:rPr>
+          <w:color w:val="000000"/>
+        </w:rPr>
+        <w:t>Метод</w:t>
+      </w:r>
+      <w:r>
+        <w:rPr>
+          <w:color w:val="000000"/>
+          <w:lang w:val="en-US"/>
+        </w:rPr>
+        <w:t xml:space="preserve"> </w:t>
+      </w:r>
+      <w:r>
+        <w:rPr>
+          <w:lang w:val="en-US"/>
+        </w:rPr>
+        <w:t>putCoin</w:t>
+      </w:r>
+      <w:r>
+        <w:rPr>
+          <w:lang w:val="en-US"/>
+        </w:rPr>
+        <w:t>1</w:t>
+      </w:r>
+      <w:r>
+        <w:rPr>
+          <w:color w:val="000000"/>
+          <w:lang w:val="en-US"/>
+        </w:rPr>
+        <w:t>()</w:t>
+      </w:r>
+    </w:p>
+    <w:p>
+      <w:pPr>
+        <w:pStyle w:val="a3"/>
+        <w:spacing w:before="0" w:beforeAutospacing="0" w:after="0" w:afterAutospacing="0"/>
+        <w:rPr>
+          <w:lang w:val="en-US"/>
+        </w:rPr>
+      </w:pPr>
+      <w:r>
+        <w:rPr>
+          <w:color w:val="000000"/>
+          <w:lang w:val="en-US"/>
+        </w:rPr>
+        <w:t xml:space="preserve">1. </w:t>
+      </w:r>
+      <w:r>
+        <w:rPr>
+          <w:lang w:val="en-US"/>
+        </w:rPr>
+        <w:t>balance</w:t>
+      </w:r>
+      <w:r>
+        <w:rPr>
+          <w:lang w:val="en-US"/>
+        </w:rPr>
+        <w:t xml:space="preserve"> += </w:t>
+      </w:r>
+      <w:proofErr w:type="gramStart"/>
+      <w:r>
+        <w:rPr>
+          <w:lang w:val="en-US"/>
+        </w:rPr>
+        <w:t>coinval</w:t>
+      </w:r>
+      <w:r>
+        <w:rPr>
+          <w:lang w:val="en-US"/>
+        </w:rPr>
+        <w:t>1</w:t>
+      </w:r>
+      <w:r>
+        <w:rPr>
+          <w:color w:val="000000"/>
+          <w:lang w:val="en-US"/>
+        </w:rPr>
+        <w:t>;</w:t>
+      </w:r>
+      <w:proofErr w:type="gramEnd"/>
+    </w:p>
+    <w:p>
+      <w:pPr>
+        <w:pStyle w:val="a3"/>
+        <w:spacing w:before="0" w:beforeAutospacing="0" w:after="0" w:afterAutospacing="0"/>
+        <w:rPr>
+          <w:color w:val="000000"/>
+        </w:rPr>
+      </w:pPr>
+      <w:r>
+        <w:rPr>
+          <w:color w:val="000000"/>
+        </w:rPr>
+        <w:t xml:space="preserve">2. </w:t>
+      </w:r>
+      <w:r>
+        <w:rPr>
+          <w:lang w:val="en-US"/>
+        </w:rPr>
+        <w:t>balance</w:t>
+      </w:r>
+      <w:r>
+        <w:t xml:space="preserve"> += -(-</w:t>
+      </w:r>
+      <w:proofErr w:type="spellStart"/>
+      <w:r>
+        <w:rPr>
+          <w:lang w:val="en-US"/>
+        </w:rPr>
+        <w:t>coinval</w:t>
+      </w:r>
+      <w:proofErr w:type="spellEnd"/>
+      <w:r>
+        <w:t>1</w:t>
+      </w:r>
+      <w:r>
+        <w:t>)</w:t>
+      </w:r>
+      <w:r>
+        <w:t>;</w:t>
+      </w:r>
+    </w:p>
+    <w:p>
+      <w:pPr>
+        <w:pStyle w:val="a3"/>
+        <w:spacing w:before="0" w:beforeAutospacing="0" w:after="0" w:afterAutospacing="0"/>
+        <w:rPr>
+          <w:color w:val="000000"/>
+        </w:rPr>
+      </w:pPr>
+      <w:r>
+        <w:rPr>
+          <w:color w:val="000000"/>
+        </w:rPr>
+        <w:t xml:space="preserve">3. </w:t>
+      </w:r>
+      <w:r>
+        <w:rPr>
+          <w:color w:val="000000"/>
+        </w:rPr>
+        <w:t>Выжил</w:t>
+      </w:r>
+      <w:r>
+        <w:rPr>
+          <w:color w:val="000000"/>
+        </w:rPr>
+        <w:t xml:space="preserve"> </w:t>
+      </w:r>
+      <w:r>
+        <w:rPr>
+          <w:color w:val="000000"/>
+        </w:rPr>
+        <w:t>(</w:t>
+      </w:r>
+      <w:r>
+        <w:rPr>
+          <w:color w:val="000000"/>
+        </w:rPr>
+        <w:t>так как эквивалентный</w:t>
+      </w:r>
+      <w:r>
+        <w:rPr>
+          <w:color w:val="000000"/>
+        </w:rPr>
+        <w:t xml:space="preserve">, </w:t>
+      </w:r>
+      <w:r>
+        <w:t>знаки не влияют на результат в данном случае</w:t>
+      </w:r>
+      <w:r>
+        <w:rPr>
+          <w:color w:val="000000"/>
+        </w:rPr>
+        <w:t>)</w:t>
+      </w:r>
+    </w:p>
     <w:p/>
     <w:p>
+      <w:pPr>
+        <w:pStyle w:val="a3"/>
+        <w:spacing w:before="0" w:beforeAutospacing="0" w:after="0" w:afterAutospacing="0"/>
+        <w:rPr>
+          <w:color w:val="000000"/>
+          <w:lang w:val="en-US"/>
+        </w:rPr>
+      </w:pPr>
+      <w:r>
+        <w:rPr>
+          <w:color w:val="000000"/>
+          <w:lang w:val="en-US"/>
+        </w:rPr>
+        <w:t>M</w:t>
+      </w:r>
+      <w:r>
+        <w:rPr>
+          <w:color w:val="000000"/>
+          <w:lang w:val="en-US"/>
+        </w:rPr>
+        <w:t>2</w:t>
+      </w:r>
+      <w:r>
+        <w:rPr>
+          <w:color w:val="000000"/>
+          <w:lang w:val="en-US"/>
+        </w:rPr>
+        <w:t>4</w:t>
+      </w:r>
+      <w:r>
+        <w:rPr>
+          <w:color w:val="000000"/>
+          <w:lang w:val="en-US"/>
+        </w:rPr>
+        <w:t xml:space="preserve">. </w:t>
+      </w:r>
+      <w:r>
+        <w:rPr>
+          <w:color w:val="000000"/>
+        </w:rPr>
+        <w:t>Метод</w:t>
+      </w:r>
+      <w:r>
+        <w:rPr>
+          <w:color w:val="000000"/>
+          <w:lang w:val="en-US"/>
+        </w:rPr>
+        <w:t xml:space="preserve"> </w:t>
+      </w:r>
+      <w:r>
+        <w:rPr>
+          <w:lang w:val="en-US"/>
+        </w:rPr>
+        <w:t>putCoin</w:t>
+      </w:r>
+      <w:r>
+        <w:rPr>
+          <w:lang w:val="en-US"/>
+        </w:rPr>
+        <w:t>1</w:t>
+      </w:r>
+      <w:r>
+        <w:rPr>
+          <w:color w:val="000000"/>
+          <w:lang w:val="en-US"/>
+        </w:rPr>
+        <w:t>()</w:t>
+      </w:r>
+    </w:p>
+    <w:p>
+      <w:pPr>
+        <w:pStyle w:val="a3"/>
+        <w:spacing w:before="0" w:beforeAutospacing="0" w:after="0" w:afterAutospacing="0"/>
+        <w:rPr>
+          <w:lang w:val="en-US"/>
+        </w:rPr>
+      </w:pPr>
+      <w:r>
+        <w:rPr>
+          <w:color w:val="000000"/>
+          <w:lang w:val="en-US"/>
+        </w:rPr>
+        <w:t xml:space="preserve">1. </w:t>
+      </w:r>
+      <w:r>
+        <w:rPr>
+          <w:lang w:val="en-US"/>
+        </w:rPr>
+        <w:t>coins</w:t>
+      </w:r>
+      <w:r>
+        <w:rPr>
+          <w:lang w:val="en-US"/>
+        </w:rPr>
+        <w:t>1+</w:t>
+      </w:r>
+      <w:proofErr w:type="gramStart"/>
+      <w:r>
+        <w:rPr>
+          <w:lang w:val="en-US"/>
+        </w:rPr>
+        <w:t>+</w:t>
+      </w:r>
+      <w:r>
+        <w:rPr>
+          <w:color w:val="000000"/>
+          <w:lang w:val="en-US"/>
+        </w:rPr>
+        <w:t>;</w:t>
+      </w:r>
+      <w:proofErr w:type="gramEnd"/>
+    </w:p>
+    <w:p>
+      <w:pPr>
+        <w:pStyle w:val="a3"/>
+        <w:spacing w:before="0" w:beforeAutospacing="0" w:after="0" w:afterAutospacing="0"/>
+        <w:rPr>
+          <w:color w:val="000000"/>
+          <w:lang w:val="en-US"/>
+        </w:rPr>
+      </w:pPr>
+      <w:r>
+        <w:rPr>
+          <w:color w:val="000000"/>
+          <w:lang w:val="en-US"/>
+        </w:rPr>
+        <w:t xml:space="preserve">2. </w:t>
+      </w:r>
+      <w:r>
+        <w:rPr>
+          <w:lang w:val="en-US"/>
+        </w:rPr>
+        <w:t>coins</w:t>
+      </w:r>
+      <w:r>
+        <w:rPr>
+          <w:lang w:val="en-US"/>
+        </w:rPr>
+        <w:t>1 += -(-1</w:t>
+      </w:r>
+      <w:proofErr w:type="gramStart"/>
+      <w:r>
+        <w:rPr>
+          <w:lang w:val="en-US"/>
+        </w:rPr>
+        <w:t>);</w:t>
+      </w:r>
+      <w:proofErr w:type="gramEnd"/>
+    </w:p>
+    <w:p>
+      <w:pPr>
+        <w:pStyle w:val="a3"/>
+        <w:spacing w:before="0" w:beforeAutospacing="0" w:after="0" w:afterAutospacing="0"/>
+        <w:rPr>
+          <w:color w:val="000000"/>
+        </w:rPr>
+      </w:pPr>
+      <w:r>
+        <w:rPr>
+          <w:color w:val="000000"/>
+        </w:rPr>
+        <w:t xml:space="preserve">3. </w:t>
+      </w:r>
+      <w:r>
+        <w:rPr>
+          <w:color w:val="000000"/>
+        </w:rPr>
+        <w:t>Выжил</w:t>
+      </w:r>
+      <w:r>
+        <w:rPr>
+          <w:color w:val="000000"/>
+        </w:rPr>
+        <w:t xml:space="preserve"> </w:t>
+      </w:r>
+      <w:r>
+        <w:rPr>
+          <w:color w:val="000000"/>
+        </w:rPr>
+        <w:t>(</w:t>
+      </w:r>
+      <w:r>
+        <w:rPr>
+          <w:color w:val="000000"/>
+        </w:rPr>
+        <w:t>так как эквивалентный</w:t>
+      </w:r>
+      <w:r>
+        <w:rPr>
+          <w:color w:val="000000"/>
+        </w:rPr>
+        <w:t xml:space="preserve">, </w:t>
+      </w:r>
+      <w:r>
+        <w:t>знаки не влияют на результат в данном случае</w:t>
+      </w:r>
+      <w:r>
+        <w:rPr>
+          <w:color w:val="000000"/>
+        </w:rPr>
+        <w:t>)</w:t>
+      </w:r>
+    </w:p>
+    <w:p/>
+    <w:p>
+      <w:pPr>
+        <w:pStyle w:val="a3"/>
+        <w:spacing w:before="0" w:beforeAutospacing="0" w:after="0" w:afterAutospacing="0"/>
+        <w:rPr>
+          <w:color w:val="000000"/>
+          <w:lang w:val="en-US"/>
+        </w:rPr>
+      </w:pPr>
+      <w:r>
+        <w:rPr>
+          <w:color w:val="000000"/>
+          <w:lang w:val="en-US"/>
+        </w:rPr>
+        <w:t>M</w:t>
+      </w:r>
+      <w:r>
+        <w:rPr>
+          <w:color w:val="000000"/>
+          <w:lang w:val="en-US"/>
+        </w:rPr>
+        <w:t>2</w:t>
+      </w:r>
+      <w:r>
+        <w:rPr>
+          <w:color w:val="000000"/>
+          <w:lang w:val="en-US"/>
+        </w:rPr>
+        <w:t>5</w:t>
+      </w:r>
+      <w:r>
+        <w:rPr>
+          <w:color w:val="000000"/>
+          <w:lang w:val="en-US"/>
+        </w:rPr>
+        <w:t>.</w:t>
+      </w:r>
+      <w:r>
+        <w:rPr>
+          <w:color w:val="000000"/>
+          <w:lang w:val="en-US"/>
+        </w:rPr>
+        <w:t xml:space="preserve"> </w:t>
+      </w:r>
+      <w:r>
+        <w:rPr>
+          <w:color w:val="000000"/>
+        </w:rPr>
+        <w:t>Метод</w:t>
+      </w:r>
+      <w:r>
+        <w:rPr>
+          <w:color w:val="000000"/>
+          <w:lang w:val="en-US"/>
+        </w:rPr>
+        <w:t xml:space="preserve"> </w:t>
+      </w:r>
+      <w:r>
+        <w:rPr>
+          <w:lang w:val="en-US"/>
+        </w:rPr>
+        <w:t>putCoin</w:t>
+      </w:r>
+      <w:r>
+        <w:rPr>
+          <w:lang w:val="en-US"/>
+        </w:rPr>
+        <w:t>2</w:t>
+      </w:r>
+      <w:r>
+        <w:rPr>
+          <w:color w:val="000000"/>
+          <w:lang w:val="en-US"/>
+        </w:rPr>
+        <w:t>()</w:t>
+      </w:r>
+    </w:p>
+    <w:p>
+      <w:pPr>
+        <w:pStyle w:val="a3"/>
+        <w:spacing w:before="0" w:beforeAutospacing="0" w:after="0" w:afterAutospacing="0"/>
+        <w:rPr>
+          <w:lang w:val="en-US"/>
+        </w:rPr>
+      </w:pPr>
+      <w:r>
+        <w:rPr>
+          <w:color w:val="000000"/>
+          <w:lang w:val="en-US"/>
+        </w:rPr>
+        <w:t xml:space="preserve">1. </w:t>
+      </w:r>
+      <w:r>
+        <w:rPr>
+          <w:lang w:val="en-US"/>
+        </w:rPr>
+        <w:t>balance</w:t>
+      </w:r>
+      <w:r>
+        <w:rPr>
+          <w:lang w:val="en-US"/>
+        </w:rPr>
+        <w:t xml:space="preserve"> += </w:t>
+      </w:r>
+      <w:proofErr w:type="gramStart"/>
+      <w:r>
+        <w:rPr>
+          <w:lang w:val="en-US"/>
+        </w:rPr>
+        <w:t>coinval</w:t>
+      </w:r>
+      <w:r>
+        <w:rPr>
+          <w:lang w:val="en-US"/>
+        </w:rPr>
+        <w:t>2;</w:t>
+      </w:r>
+      <w:proofErr w:type="gramEnd"/>
+    </w:p>
+    <w:p>
+      <w:pPr>
+        <w:pStyle w:val="a3"/>
+        <w:spacing w:before="0" w:beforeAutospacing="0" w:after="0" w:afterAutospacing="0"/>
+        <w:rPr>
+          <w:color w:val="000000"/>
+        </w:rPr>
+      </w:pPr>
+      <w:r>
+        <w:rPr>
+          <w:color w:val="000000"/>
+        </w:rPr>
+        <w:t xml:space="preserve">2. </w:t>
+      </w:r>
+      <w:r>
+        <w:rPr>
+          <w:lang w:val="en-US"/>
+        </w:rPr>
+        <w:t>balance</w:t>
+      </w:r>
+      <w:r>
+        <w:t xml:space="preserve"> += -(-</w:t>
+      </w:r>
+      <w:proofErr w:type="spellStart"/>
+      <w:r>
+        <w:rPr>
+          <w:lang w:val="en-US"/>
+        </w:rPr>
+        <w:t>coinval</w:t>
+      </w:r>
+      <w:proofErr w:type="spellEnd"/>
+      <w:r>
+        <w:t>2)</w:t>
+      </w:r>
+      <w:r>
+        <w:t>;</w:t>
+      </w:r>
+    </w:p>
+    <w:p>
+      <w:pPr>
+        <w:pStyle w:val="a3"/>
+        <w:spacing w:before="0" w:beforeAutospacing="0" w:after="0" w:afterAutospacing="0"/>
+        <w:rPr>
+          <w:color w:val="000000"/>
+        </w:rPr>
+      </w:pPr>
+      <w:r>
+        <w:rPr>
+          <w:color w:val="000000"/>
+        </w:rPr>
+        <w:t xml:space="preserve">3. </w:t>
+      </w:r>
+      <w:r>
+        <w:rPr>
+          <w:color w:val="000000"/>
+        </w:rPr>
+        <w:t>Выжил</w:t>
+      </w:r>
+      <w:r>
+        <w:rPr>
+          <w:color w:val="000000"/>
+        </w:rPr>
+        <w:t xml:space="preserve"> </w:t>
+      </w:r>
+      <w:r>
+        <w:rPr>
+          <w:color w:val="000000"/>
+        </w:rPr>
+        <w:t>(</w:t>
+      </w:r>
+      <w:r>
+        <w:rPr>
+          <w:color w:val="000000"/>
+        </w:rPr>
+        <w:t>так как эквивалентный</w:t>
+      </w:r>
+      <w:r>
+        <w:rPr>
+          <w:color w:val="000000"/>
+        </w:rPr>
+        <w:t xml:space="preserve">, </w:t>
+      </w:r>
+      <w:r>
+        <w:t>знаки не влияют на результат в данном случае</w:t>
+      </w:r>
+      <w:r>
+        <w:rPr>
+          <w:color w:val="000000"/>
+        </w:rPr>
+        <w:t>)</w:t>
+      </w:r>
+    </w:p>
+    <w:p/>
+    <w:p>
+      <w:pPr>
+        <w:pStyle w:val="a3"/>
+        <w:spacing w:before="0" w:beforeAutospacing="0" w:after="0" w:afterAutospacing="0"/>
+        <w:rPr>
+          <w:color w:val="000000"/>
+          <w:lang w:val="en-US"/>
+        </w:rPr>
+      </w:pPr>
+      <w:r>
+        <w:rPr>
+          <w:color w:val="000000"/>
+          <w:lang w:val="en-US"/>
+        </w:rPr>
+        <w:t>M</w:t>
+      </w:r>
+      <w:r>
+        <w:rPr>
+          <w:color w:val="000000"/>
+          <w:lang w:val="en-US"/>
+        </w:rPr>
+        <w:t>2</w:t>
+      </w:r>
+      <w:r>
+        <w:rPr>
+          <w:color w:val="000000"/>
+          <w:lang w:val="en-US"/>
+        </w:rPr>
+        <w:t>6</w:t>
+      </w:r>
+      <w:r>
+        <w:rPr>
+          <w:color w:val="000000"/>
+          <w:lang w:val="en-US"/>
+        </w:rPr>
+        <w:t xml:space="preserve">. </w:t>
+      </w:r>
+      <w:r>
+        <w:rPr>
+          <w:color w:val="000000"/>
+        </w:rPr>
+        <w:t>Метод</w:t>
+      </w:r>
+      <w:r>
+        <w:rPr>
+          <w:color w:val="000000"/>
+          <w:lang w:val="en-US"/>
+        </w:rPr>
+        <w:t xml:space="preserve"> </w:t>
+      </w:r>
+      <w:r>
+        <w:rPr>
+          <w:lang w:val="en-US"/>
+        </w:rPr>
+        <w:t>putCoin</w:t>
+      </w:r>
+      <w:r>
+        <w:rPr>
+          <w:lang w:val="en-US"/>
+        </w:rPr>
+        <w:t>2</w:t>
+      </w:r>
+      <w:r>
+        <w:rPr>
+          <w:color w:val="000000"/>
+          <w:lang w:val="en-US"/>
+        </w:rPr>
+        <w:t>()</w:t>
+      </w:r>
+    </w:p>
+    <w:p>
+      <w:pPr>
+        <w:pStyle w:val="a3"/>
+        <w:spacing w:before="0" w:beforeAutospacing="0" w:after="0" w:afterAutospacing="0"/>
+      </w:pPr>
+      <w:r>
+        <w:rPr>
+          <w:color w:val="000000"/>
+        </w:rPr>
+        <w:t xml:space="preserve">1. </w:t>
+      </w:r>
+      <w:r>
+        <w:t>coins2++;</w:t>
+      </w:r>
+    </w:p>
+    <w:p>
+      <w:pPr>
+        <w:pStyle w:val="a3"/>
+        <w:spacing w:before="0" w:beforeAutospacing="0" w:after="0" w:afterAutospacing="0"/>
+        <w:rPr>
+          <w:color w:val="000000"/>
+        </w:rPr>
+      </w:pPr>
+      <w:r>
+        <w:rPr>
+          <w:color w:val="000000"/>
+        </w:rPr>
+        <w:t xml:space="preserve">2. </w:t>
+      </w:r>
+      <w:r>
+        <w:rPr>
+          <w:lang w:val="en-US"/>
+        </w:rPr>
+        <w:t>coins</w:t>
+      </w:r>
+      <w:r>
+        <w:t>2</w:t>
+      </w:r>
+      <w:r>
+        <w:t xml:space="preserve"> += -(-1);</w:t>
+      </w:r>
+    </w:p>
+    <w:p>
+      <w:pPr>
+        <w:pStyle w:val="a3"/>
+        <w:spacing w:before="0" w:beforeAutospacing="0" w:after="0" w:afterAutospacing="0"/>
+      </w:pPr>
+      <w:r>
+        <w:rPr>
+          <w:color w:val="000000"/>
+        </w:rPr>
+        <w:t xml:space="preserve">3. </w:t>
+      </w:r>
+      <w:r>
+        <w:rPr>
+          <w:color w:val="000000"/>
+        </w:rPr>
+        <w:t>Выжил</w:t>
+      </w:r>
+      <w:r>
+        <w:rPr>
+          <w:color w:val="000000"/>
+        </w:rPr>
+        <w:t xml:space="preserve"> (</w:t>
+      </w:r>
+      <w:r>
+        <w:rPr>
+          <w:color w:val="000000"/>
+        </w:rPr>
+        <w:t>так как эквивалентный</w:t>
+      </w:r>
+      <w:r>
+        <w:rPr>
+          <w:color w:val="000000"/>
+        </w:rPr>
+        <w:t xml:space="preserve">, </w:t>
+      </w:r>
+      <w:r>
+        <w:t>знаки не влияют на результат в данном случае</w:t>
+      </w:r>
+      <w:r>
+        <w:rPr>
+          <w:color w:val="000000"/>
+        </w:rPr>
+        <w:t>)</w:t>
+      </w:r>
+    </w:p>
+    <w:p/>
+    <w:p/>
+    <w:p/>
+    <w:p>
       <w:r>
         <w:t xml:space="preserve">В папке </w:t>
       </w:r>
       <w:r>
+        <w:t>"</w:t>
+      </w:r>
+      <w:r>
         <w:rPr>
           <w:lang w:val="en-US"/>
         </w:rPr>
         <w:t>report</w:t>
       </w:r>
       <w:r>
+        <w:t>"</w:t>
+      </w:r>
+      <w:r>
         <w:t xml:space="preserve"> </w:t>
       </w:r>
       <w:r>
@@ -3406,12 +5181,14 @@
       <w:r>
         <w:t>Сгенерировал еще 3 теста в конце файла (</w:t>
       </w:r>
+      <w:proofErr w:type="spellStart"/>
       <w:r>
         <w:rPr>
           <w:lang w:val="en-US"/>
         </w:rPr>
         <w:t>VendingMachineTest</w:t>
       </w:r>
+      <w:proofErr w:type="spellEnd"/>
       <w:r>
         <w:t>.</w:t>
       </w:r>
@@ -3434,7 +5211,6 @@
         <w:t>выживших мутантов.</w:t>
       </w:r>
     </w:p>
-    <w:p/>
     <w:sectPr>
       <w:pgSz w:w="11906" w:h="16838"/>
       <w:pgMar w:top="1134" w:right="850" w:bottom="1134" w:left="1701" w:header="708" w:footer="708" w:gutter="0"/>
